--- a/CV_deden 1 (1).docx
+++ b/CV_deden 1 (1).docx
@@ -21,9 +21,25 @@
         <mc:AlternateContent>
           <mc:Choice Requires="wps">
             <w:drawing>
-              <wp:inline distT="0" distB="0" distL="0" distR="0" wp14:anchorId="34F877F0" wp14:editId="07B7C669">
-                <wp:extent cx="2883535" cy="1483995"/>
-                <wp:effectExtent l="18415" t="12700" r="12700" b="17780"/>
+              <wp:anchor distT="0" distB="0" distL="114300" distR="114300" simplePos="0" relativeHeight="487595008" behindDoc="0" locked="0" layoutInCell="1" allowOverlap="1" wp14:anchorId="78F4FFA9" wp14:editId="29E07BA7">
+                <wp:simplePos x="0" y="0"/>
+                <wp:positionH relativeFrom="margin">
+                  <wp:posOffset>3902075</wp:posOffset>
+                </wp:positionH>
+                <wp:positionV relativeFrom="paragraph">
+                  <wp:posOffset>1</wp:posOffset>
+                </wp:positionV>
+                <wp:extent cx="2663825" cy="1143000"/>
+                <wp:effectExtent l="0" t="0" r="3175" b="0"/>
+                <wp:wrapThrough wrapText="bothSides">
+                  <wp:wrapPolygon edited="0">
+                    <wp:start x="0" y="0"/>
+                    <wp:lineTo x="0" y="21240"/>
+                    <wp:lineTo x="21471" y="21240"/>
+                    <wp:lineTo x="21471" y="0"/>
+                    <wp:lineTo x="0" y="0"/>
+                  </wp:wrapPolygon>
+                </wp:wrapThrough>
                 <wp:docPr id="5" name="Text Box 6"/>
                 <wp:cNvGraphicFramePr>
                   <a:graphicFrameLocks xmlns:a="http://schemas.openxmlformats.org/drawingml/2006/main"/>
@@ -37,16 +53,14 @@
                       <wps:spPr bwMode="auto">
                         <a:xfrm>
                           <a:off x="0" y="0"/>
-                          <a:ext cx="2883535" cy="1483995"/>
+                          <a:ext cx="2663825" cy="1143000"/>
                         </a:xfrm>
                         <a:prstGeom prst="rect">
                           <a:avLst/>
                         </a:prstGeom>
                         <a:noFill/>
                         <a:ln w="25400">
-                          <a:solidFill>
-                            <a:srgbClr val="000000"/>
-                          </a:solidFill>
+                          <a:noFill/>
                           <a:prstDash val="solid"/>
                           <a:miter lim="800000"/>
                           <a:headEnd/>
@@ -66,38 +80,10 @@
                         <w:txbxContent>
                           <w:p>
                             <w:pPr>
-                              <w:spacing w:before="257"/>
-                              <w:ind w:left="408" w:right="608"/>
-                              <w:jc w:val="center"/>
-                              <w:rPr>
-                                <w:rFonts w:ascii="Arial Black"/>
-                                <w:sz w:val="40"/>
-                              </w:rPr>
-                            </w:pPr>
-                            <w:r>
-                              <w:rPr>
-                                <w:rFonts w:ascii="Arial Black"/>
-                                <w:sz w:val="40"/>
-                              </w:rPr>
-                              <w:t>DEDEN KURNIA</w:t>
-                            </w:r>
-                          </w:p>
-                          <w:p>
-                            <w:pPr>
                               <w:pStyle w:val="BodyText"/>
                               <w:spacing w:before="194" w:line="264" w:lineRule="auto"/>
                               <w:ind w:left="575" w:right="743" w:firstLine="3"/>
-                              <w:jc w:val="center"/>
                             </w:pPr>
-                            <w:r>
-                              <w:t>Tangerang, 03 - 05 - 1995</w:t>
-                            </w:r>
-                            <w:r>
-                              <w:rPr>
-                                <w:spacing w:val="1"/>
-                              </w:rPr>
-                              <w:t xml:space="preserve"> </w:t>
-                            </w:r>
                             <w:proofErr w:type="spellStart"/>
                             <w:r>
                               <w:t>Panunggangan</w:t>
@@ -150,52 +136,30 @@
                     </wps:wsp>
                   </a:graphicData>
                 </a:graphic>
-              </wp:inline>
+                <wp14:sizeRelH relativeFrom="page">
+                  <wp14:pctWidth>0</wp14:pctWidth>
+                </wp14:sizeRelH>
+                <wp14:sizeRelV relativeFrom="page">
+                  <wp14:pctHeight>0</wp14:pctHeight>
+                </wp14:sizeRelV>
+              </wp:anchor>
             </w:drawing>
           </mc:Choice>
-          <mc:Fallback xmlns:w16sdtdh="http://schemas.microsoft.com/office/word/2020/wordml/sdtdatahash" xmlns:w16du="http://schemas.microsoft.com/office/word/2023/wordml/word16du" xmlns:w16="http://schemas.microsoft.com/office/word/2018/wordml" xmlns:w16cid="http://schemas.microsoft.com/office/word/2016/wordml/cid" xmlns:w16cex="http://schemas.microsoft.com/office/word/2018/wordml/cex" xmlns:oel="http://schemas.microsoft.com/office/2019/extlst" xmlns:am3d="http://schemas.microsoft.com/office/drawing/2017/model3d" xmlns:aink="http://schemas.microsoft.com/office/drawing/2016/ink" xmlns:cx8="http://schemas.microsoft.com/office/drawing/2016/5/14/chartex" xmlns:cx7="http://schemas.microsoft.com/office/drawing/2016/5/13/chartex" xmlns:cx6="http://schemas.microsoft.com/office/drawing/2016/5/12/chartex" xmlns:cx5="http://schemas.microsoft.com/office/drawing/2016/5/11/chartex" xmlns:cx4="http://schemas.microsoft.com/office/drawing/2016/5/10/chartex" xmlns:cx3="http://schemas.microsoft.com/office/drawing/2016/5/9/chartex" xmlns:cx2="http://schemas.microsoft.com/office/drawing/2015/10/21/chartex">
+          <mc:Fallback>
             <w:pict>
-              <v:shapetype w14:anchorId="34F877F0" id="_x0000_t202" coordsize="21600,21600" o:spt="202" path="m,l,21600r21600,l21600,xe">
+              <v:shapetype w14:anchorId="78F4FFA9" id="_x0000_t202" coordsize="21600,21600" o:spt="202" path="m,l,21600r21600,l21600,xe">
                 <v:stroke joinstyle="miter"/>
                 <v:path gradientshapeok="t" o:connecttype="rect"/>
               </v:shapetype>
-              <v:shape id="Text Box 6" o:spid="_x0000_s1026" type="#_x0000_t202" style="width:227.05pt;height:116.85pt;visibility:visible;mso-wrap-style:square;mso-left-percent:-10001;mso-top-percent:-10001;mso-position-horizontal:absolute;mso-position-horizontal-relative:char;mso-position-vertical:absolute;mso-position-vertical-relative:line;mso-left-percent:-10001;mso-top-percent:-10001;v-text-anchor:top" o:gfxdata="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" filled="f" strokeweight="2pt">
+              <v:shape id="Text Box 6" o:spid="_x0000_s1026" type="#_x0000_t202" style="position:absolute;left:0;text-align:left;margin-left:307.25pt;margin-top:0;width:209.75pt;height:90pt;z-index:487595008;visibility:visible;mso-wrap-style:square;mso-width-percent:0;mso-height-percent:0;mso-wrap-distance-left:9pt;mso-wrap-distance-top:0;mso-wrap-distance-right:9pt;mso-wrap-distance-bottom:0;mso-position-horizontal:absolute;mso-position-horizontal-relative:margin;mso-position-vertical:absolute;mso-position-vertical-relative:text;mso-width-percent:0;mso-height-percent:0;mso-width-relative:page;mso-height-relative:page;v-text-anchor:top" o:gfxdata="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" filled="f" stroked="f" strokeweight="2pt">
                 <v:textbox inset="0,0,0,0">
                   <w:txbxContent>
-                    <w:p>
-                      <w:pPr>
-                        <w:spacing w:before="257"/>
-                        <w:ind w:left="408" w:right="608"/>
-                        <w:jc w:val="center"/>
-                        <w:rPr>
-                          <w:rFonts w:ascii="Arial Black"/>
-                          <w:sz w:val="40"/>
-                        </w:rPr>
-                      </w:pPr>
-                      <w:r>
-                        <w:rPr>
-                          <w:rFonts w:ascii="Arial Black"/>
-                          <w:sz w:val="40"/>
-                        </w:rPr>
-                        <w:t>DEDEN KURNIA</w:t>
-                      </w:r>
-                    </w:p>
                     <w:p>
                       <w:pPr>
                         <w:pStyle w:val="BodyText"/>
                         <w:spacing w:before="194" w:line="264" w:lineRule="auto"/>
                         <w:ind w:left="575" w:right="743" w:firstLine="3"/>
-                        <w:jc w:val="center"/>
                       </w:pPr>
-                      <w:r>
-                        <w:t>Tangerang, 03 - 05 - 1995</w:t>
-                      </w:r>
-                      <w:r>
-                        <w:rPr>
-                          <w:spacing w:val="1"/>
-                        </w:rPr>
-                        <w:t xml:space="preserve"> </w:t>
-                      </w:r>
                       <w:proofErr w:type="spellStart"/>
                       <w:r>
                         <w:t>Panunggangan</w:t>
@@ -242,7 +206,7 @@
                     </w:p>
                   </w:txbxContent>
                 </v:textbox>
-                <w10:anchorlock/>
+                <w10:wrap type="through" anchorx="margin"/>
               </v:shape>
             </w:pict>
           </mc:Fallback>
@@ -251,14 +215,41 @@
     </w:p>
     <w:p>
       <w:pPr>
-        <w:pStyle w:val="BodyText"/>
-        <w:spacing w:before="1"/>
-        <w:ind w:left="0" w:firstLine="0"/>
-        <w:rPr>
-          <w:rFonts w:ascii="Times New Roman"/>
-          <w:sz w:val="27"/>
-        </w:rPr>
-      </w:pPr>
+        <w:spacing w:before="257"/>
+        <w:ind w:right="608"/>
+        <w:rPr>
+          <w:rFonts w:ascii="Arial Black"/>
+          <w:sz w:val="40"/>
+        </w:rPr>
+      </w:pPr>
+      <w:r>
+        <w:rPr>
+          <w:rFonts w:ascii="Arial Black"/>
+          <w:sz w:val="40"/>
+        </w:rPr>
+        <w:t>DEDEN KURNIA</w:t>
+      </w:r>
+    </w:p>
+    <w:p>
+      <w:pPr>
+        <w:spacing w:before="257"/>
+        <w:ind w:right="608"/>
+        <w:rPr>
+          <w:rFonts w:ascii="Arial Black"/>
+          <w:b/>
+          <w:sz w:val="30"/>
+          <w:szCs w:val="30"/>
+        </w:rPr>
+      </w:pPr>
+      <w:r>
+        <w:rPr>
+          <w:rFonts w:ascii="Arial Black"/>
+          <w:b/>
+          <w:sz w:val="30"/>
+          <w:szCs w:val="30"/>
+        </w:rPr>
+        <w:t>Programmer</w:t>
+      </w:r>
     </w:p>
     <w:p>
       <w:pPr>
@@ -335,7 +326,7 @@
               </wp:anchor>
             </w:drawing>
           </mc:Choice>
-          <mc:Fallback xmlns:w16sdtdh="http://schemas.microsoft.com/office/word/2020/wordml/sdtdatahash" xmlns:w16du="http://schemas.microsoft.com/office/word/2023/wordml/word16du" xmlns:w16="http://schemas.microsoft.com/office/word/2018/wordml" xmlns:w16cid="http://schemas.microsoft.com/office/word/2016/wordml/cid" xmlns:w16cex="http://schemas.microsoft.com/office/word/2018/wordml/cex" xmlns:oel="http://schemas.microsoft.com/office/2019/extlst" xmlns:am3d="http://schemas.microsoft.com/office/drawing/2017/model3d" xmlns:aink="http://schemas.microsoft.com/office/drawing/2016/ink" xmlns:cx8="http://schemas.microsoft.com/office/drawing/2016/5/14/chartex" xmlns:cx7="http://schemas.microsoft.com/office/drawing/2016/5/13/chartex" xmlns:cx6="http://schemas.microsoft.com/office/drawing/2016/5/12/chartex" xmlns:cx5="http://schemas.microsoft.com/office/drawing/2016/5/11/chartex" xmlns:cx4="http://schemas.microsoft.com/office/drawing/2016/5/10/chartex" xmlns:cx3="http://schemas.microsoft.com/office/drawing/2016/5/9/chartex" xmlns:cx2="http://schemas.microsoft.com/office/drawing/2015/10/21/chartex">
+          <mc:Fallback xmlns:cx2="http://schemas.microsoft.com/office/drawing/2015/10/21/chartex" xmlns:cx3="http://schemas.microsoft.com/office/drawing/2016/5/9/chartex" xmlns:cx4="http://schemas.microsoft.com/office/drawing/2016/5/10/chartex" xmlns:cx5="http://schemas.microsoft.com/office/drawing/2016/5/11/chartex" xmlns:cx6="http://schemas.microsoft.com/office/drawing/2016/5/12/chartex" xmlns:cx7="http://schemas.microsoft.com/office/drawing/2016/5/13/chartex" xmlns:cx8="http://schemas.microsoft.com/office/drawing/2016/5/14/chartex" xmlns:aink="http://schemas.microsoft.com/office/drawing/2016/ink" xmlns:am3d="http://schemas.microsoft.com/office/drawing/2017/model3d" xmlns:oel="http://schemas.microsoft.com/office/2019/extlst" xmlns:w16cex="http://schemas.microsoft.com/office/word/2018/wordml/cex" xmlns:w16cid="http://schemas.microsoft.com/office/word/2016/wordml/cid" xmlns:w16="http://schemas.microsoft.com/office/word/2018/wordml" xmlns:w16du="http://schemas.microsoft.com/office/word/2023/wordml/word16du" xmlns:w16sdtdh="http://schemas.microsoft.com/office/word/2020/wordml/sdtdatahash">
             <w:pict>
               <v:rect w14:anchorId="4535B20F" id="Rectangle 5" o:spid="_x0000_s1026" style="position:absolute;margin-left:42.5pt;margin-top:29.8pt;width:509.5pt;height:.5pt;z-index:-15728128;visibility:visible;mso-wrap-style:square;mso-width-percent:0;mso-height-percent:0;mso-wrap-distance-left:0;mso-wrap-distance-top:0;mso-wrap-distance-right:0;mso-wrap-distance-bottom:0;mso-position-horizontal:absolute;mso-position-horizontal-relative:page;mso-position-vertical:absolute;mso-position-vertical-relative:text;mso-width-percent:0;mso-height-percent:0;mso-width-relative:page;mso-height-relative:page;v-text-anchor:top" o:gfxdata="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" fillcolor="#7e7e7e" stroked="f">
                 <w10:wrap type="topAndBottom" anchorx="page"/>
@@ -362,21 +353,13 @@
         </w:rPr>
       </w:pPr>
       <w:r>
-        <w:t xml:space="preserve">I am </w:t>
-      </w:r>
-      <w:proofErr w:type="gramStart"/>
-      <w:r>
-        <w:t>an</w:t>
-      </w:r>
-      <w:proofErr w:type="gramEnd"/>
-      <w:r>
-        <w:t xml:space="preserve"> bachelor information system who has some work experience as an IT support position and </w:t>
-      </w:r>
-      <w:r>
-        <w:t>programmer</w:t>
-      </w:r>
-      <w:r>
-        <w:t>. I can operate software, hardware well, developer website, network installation. I have integrity, able to adapt at company, hard worker, and initiative.</w:t>
+        <w:t>I am a graduate with a Bachelor's degree in Information Systems, with work experience in IT support and programming. I am proficient in operating both software and hardware, application development, and network installation. I possess strong integrity, adaptability to diverse work environments, a str</w:t>
+      </w:r>
+      <w:r>
+        <w:t>ong work ethic, and initiative</w:t>
+      </w:r>
+      <w:r>
+        <w:t>.</w:t>
       </w:r>
     </w:p>
     <w:p>
@@ -454,7 +437,7 @@
               </wp:anchor>
             </w:drawing>
           </mc:Choice>
-          <mc:Fallback xmlns:w16sdtdh="http://schemas.microsoft.com/office/word/2020/wordml/sdtdatahash" xmlns:w16du="http://schemas.microsoft.com/office/word/2023/wordml/word16du" xmlns:w16="http://schemas.microsoft.com/office/word/2018/wordml" xmlns:w16cid="http://schemas.microsoft.com/office/word/2016/wordml/cid" xmlns:w16cex="http://schemas.microsoft.com/office/word/2018/wordml/cex" xmlns:oel="http://schemas.microsoft.com/office/2019/extlst" xmlns:am3d="http://schemas.microsoft.com/office/drawing/2017/model3d" xmlns:aink="http://schemas.microsoft.com/office/drawing/2016/ink" xmlns:cx8="http://schemas.microsoft.com/office/drawing/2016/5/14/chartex" xmlns:cx7="http://schemas.microsoft.com/office/drawing/2016/5/13/chartex" xmlns:cx6="http://schemas.microsoft.com/office/drawing/2016/5/12/chartex" xmlns:cx5="http://schemas.microsoft.com/office/drawing/2016/5/11/chartex" xmlns:cx4="http://schemas.microsoft.com/office/drawing/2016/5/10/chartex" xmlns:cx3="http://schemas.microsoft.com/office/drawing/2016/5/9/chartex" xmlns:cx2="http://schemas.microsoft.com/office/drawing/2015/10/21/chartex">
+          <mc:Fallback xmlns:cx2="http://schemas.microsoft.com/office/drawing/2015/10/21/chartex" xmlns:cx3="http://schemas.microsoft.com/office/drawing/2016/5/9/chartex" xmlns:cx4="http://schemas.microsoft.com/office/drawing/2016/5/10/chartex" xmlns:cx5="http://schemas.microsoft.com/office/drawing/2016/5/11/chartex" xmlns:cx6="http://schemas.microsoft.com/office/drawing/2016/5/12/chartex" xmlns:cx7="http://schemas.microsoft.com/office/drawing/2016/5/13/chartex" xmlns:cx8="http://schemas.microsoft.com/office/drawing/2016/5/14/chartex" xmlns:aink="http://schemas.microsoft.com/office/drawing/2016/ink" xmlns:am3d="http://schemas.microsoft.com/office/drawing/2017/model3d" xmlns:oel="http://schemas.microsoft.com/office/2019/extlst" xmlns:w16cex="http://schemas.microsoft.com/office/word/2018/wordml/cex" xmlns:w16cid="http://schemas.microsoft.com/office/word/2016/wordml/cid" xmlns:w16="http://schemas.microsoft.com/office/word/2018/wordml" xmlns:w16du="http://schemas.microsoft.com/office/word/2023/wordml/word16du" xmlns:w16sdtdh="http://schemas.microsoft.com/office/word/2020/wordml/sdtdatahash">
             <w:pict>
               <v:rect w14:anchorId="2B580CF2" id="Rectangle 4" o:spid="_x0000_s1026" style="position:absolute;margin-left:42.5pt;margin-top:24.65pt;width:509.5pt;height:.5pt;z-index:-15727616;visibility:visible;mso-wrap-style:square;mso-width-percent:0;mso-height-percent:0;mso-wrap-distance-left:0;mso-wrap-distance-top:0;mso-wrap-distance-right:0;mso-wrap-distance-bottom:0;mso-position-horizontal:absolute;mso-position-horizontal-relative:page;mso-position-vertical:absolute;mso-position-vertical-relative:text;mso-width-percent:0;mso-height-percent:0;mso-width-relative:page;mso-height-relative:page;v-text-anchor:top" o:gfxdata="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" fillcolor="#7e7e7e" stroked="f">
                 <w10:wrap type="topAndBottom" anchorx="page"/>
@@ -464,23 +447,7 @@
         </mc:AlternateContent>
       </w:r>
       <w:r>
-        <w:rPr>
-          <w:color w:val="252525"/>
-        </w:rPr>
-        <w:t>Skill</w:t>
-      </w:r>
-      <w:r>
-        <w:rPr>
-          <w:color w:val="252525"/>
-          <w:spacing w:val="-6"/>
-        </w:rPr>
-        <w:t xml:space="preserve"> </w:t>
-      </w:r>
-      <w:r>
-        <w:rPr>
-          <w:color w:val="252525"/>
-        </w:rPr>
-        <w:t>Highlights</w:t>
+        <w:t>Skill Highlights</w:t>
       </w:r>
     </w:p>
     <w:p>
@@ -609,9 +576,9 @@
               </wp:anchor>
             </w:drawing>
           </mc:Choice>
-          <mc:Fallback xmlns:w16sdtdh="http://schemas.microsoft.com/office/word/2020/wordml/sdtdatahash" xmlns:w16du="http://schemas.microsoft.com/office/word/2023/wordml/word16du" xmlns:w16="http://schemas.microsoft.com/office/word/2018/wordml" xmlns:w16cid="http://schemas.microsoft.com/office/word/2016/wordml/cid" xmlns:w16cex="http://schemas.microsoft.com/office/word/2018/wordml/cex" xmlns:oel="http://schemas.microsoft.com/office/2019/extlst" xmlns:am3d="http://schemas.microsoft.com/office/drawing/2017/model3d" xmlns:aink="http://schemas.microsoft.com/office/drawing/2016/ink" xmlns:cx8="http://schemas.microsoft.com/office/drawing/2016/5/14/chartex" xmlns:cx7="http://schemas.microsoft.com/office/drawing/2016/5/13/chartex" xmlns:cx6="http://schemas.microsoft.com/office/drawing/2016/5/12/chartex" xmlns:cx5="http://schemas.microsoft.com/office/drawing/2016/5/11/chartex" xmlns:cx4="http://schemas.microsoft.com/office/drawing/2016/5/10/chartex" xmlns:cx3="http://schemas.microsoft.com/office/drawing/2016/5/9/chartex" xmlns:cx2="http://schemas.microsoft.com/office/drawing/2015/10/21/chartex">
+          <mc:Fallback>
             <w:pict>
-              <v:shape w14:anchorId="3E39B17E" id="Text Box 8" o:spid="_x0000_s1027" type="#_x0000_t202" style="position:absolute;left:0;text-align:left;margin-left:365.6pt;margin-top:12.65pt;width:118.2pt;height:85.2pt;z-index:487593984;visibility:visible;mso-wrap-style:square;mso-width-percent:0;mso-height-percent:0;mso-wrap-distance-left:9pt;mso-wrap-distance-top:0;mso-wrap-distance-right:9pt;mso-wrap-distance-bottom:0;mso-position-horizontal:absolute;mso-position-horizontal-relative:text;mso-position-vertical:absolute;mso-position-vertical-relative:text;mso-width-percent:0;mso-height-percent:0;mso-width-relative:margin;mso-height-relative:margin;v-text-anchor:top" o:gfxdata="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" fillcolor="white [3201]" stroked="f" strokeweight=".5pt">
+              <v:shape w14:anchorId="3E39B17E" id="Text Box 8" o:spid="_x0000_s1027" type="#_x0000_t202" style="position:absolute;left:0;text-align:left;margin-left:365.6pt;margin-top:12.65pt;width:118.2pt;height:85.2pt;z-index:487593984;visibility:visible;mso-wrap-style:square;mso-width-percent:0;mso-height-percent:0;mso-wrap-distance-left:9pt;mso-wrap-distance-top:0;mso-wrap-distance-right:9pt;mso-wrap-distance-bottom:0;mso-position-horizontal:absolute;mso-position-horizontal-relative:text;mso-position-vertical:absolute;mso-position-vertical-relative:text;mso-width-percent:0;mso-height-percent:0;mso-width-relative:margin;mso-height-relative:margin;v-text-anchor:top" o:gfxdata="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" fillcolor="white [3201]" stroked="f" strokeweight=".5pt">
                 <v:textbox>
                   <w:txbxContent>
                     <w:p>
@@ -845,11 +812,7 @@
           </mc:Choice>
           <mc:Fallback>
             <w:pict>
-              <v:shapetype w14:anchorId="32BA0A14" id="_x0000_t202" coordsize="21600,21600" o:spt="202" path="m,l,21600r21600,l21600,xe">
-                <v:stroke joinstyle="miter"/>
-                <v:path gradientshapeok="t" o:connecttype="rect"/>
-              </v:shapetype>
-              <v:shape id="Text Box 7" o:spid="_x0000_s1028" type="#_x0000_t202" style="position:absolute;left:0;text-align:left;margin-left:231.8pt;margin-top:11.45pt;width:121.8pt;height:87.6pt;z-index:487592960;visibility:visible;mso-wrap-style:square;mso-width-percent:0;mso-height-percent:0;mso-wrap-distance-left:9pt;mso-wrap-distance-top:0;mso-wrap-distance-right:9pt;mso-wrap-distance-bottom:0;mso-position-horizontal:absolute;mso-position-horizontal-relative:text;mso-position-vertical:absolute;mso-position-vertical-relative:text;mso-width-percent:0;mso-height-percent:0;mso-width-relative:margin;mso-height-relative:margin;v-text-anchor:top" o:gfxdata="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" filled="f" stroked="f" strokeweight=".5pt">
+              <v:shape w14:anchorId="32BA0A14" id="Text Box 7" o:spid="_x0000_s1028" type="#_x0000_t202" style="position:absolute;left:0;text-align:left;margin-left:231.8pt;margin-top:11.45pt;width:121.8pt;height:87.6pt;z-index:487592960;visibility:visible;mso-wrap-style:square;mso-width-percent:0;mso-height-percent:0;mso-wrap-distance-left:9pt;mso-wrap-distance-top:0;mso-wrap-distance-right:9pt;mso-wrap-distance-bottom:0;mso-position-horizontal:absolute;mso-position-horizontal-relative:text;mso-position-vertical:absolute;mso-position-vertical-relative:text;mso-width-percent:0;mso-height-percent:0;mso-width-relative:margin;mso-height-relative:margin;v-text-anchor:top" o:gfxdata="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" filled="f" stroked="f" strokeweight=".5pt">
                 <v:textbox>
                   <w:txbxContent>
                     <w:p>
@@ -1245,7 +1208,7 @@
               </wp:anchor>
             </w:drawing>
           </mc:Choice>
-          <mc:Fallback xmlns:w16sdtdh="http://schemas.microsoft.com/office/word/2020/wordml/sdtdatahash" xmlns:w16du="http://schemas.microsoft.com/office/word/2023/wordml/word16du" xmlns:w16="http://schemas.microsoft.com/office/word/2018/wordml" xmlns:w16cid="http://schemas.microsoft.com/office/word/2016/wordml/cid" xmlns:w16cex="http://schemas.microsoft.com/office/word/2018/wordml/cex" xmlns:oel="http://schemas.microsoft.com/office/2019/extlst" xmlns:am3d="http://schemas.microsoft.com/office/drawing/2017/model3d" xmlns:aink="http://schemas.microsoft.com/office/drawing/2016/ink" xmlns:cx8="http://schemas.microsoft.com/office/drawing/2016/5/14/chartex" xmlns:cx7="http://schemas.microsoft.com/office/drawing/2016/5/13/chartex" xmlns:cx6="http://schemas.microsoft.com/office/drawing/2016/5/12/chartex" xmlns:cx5="http://schemas.microsoft.com/office/drawing/2016/5/11/chartex" xmlns:cx4="http://schemas.microsoft.com/office/drawing/2016/5/10/chartex" xmlns:cx3="http://schemas.microsoft.com/office/drawing/2016/5/9/chartex" xmlns:cx2="http://schemas.microsoft.com/office/drawing/2015/10/21/chartex">
+          <mc:Fallback xmlns:cx2="http://schemas.microsoft.com/office/drawing/2015/10/21/chartex" xmlns:cx3="http://schemas.microsoft.com/office/drawing/2016/5/9/chartex" xmlns:cx4="http://schemas.microsoft.com/office/drawing/2016/5/10/chartex" xmlns:cx5="http://schemas.microsoft.com/office/drawing/2016/5/11/chartex" xmlns:cx6="http://schemas.microsoft.com/office/drawing/2016/5/12/chartex" xmlns:cx7="http://schemas.microsoft.com/office/drawing/2016/5/13/chartex" xmlns:cx8="http://schemas.microsoft.com/office/drawing/2016/5/14/chartex" xmlns:aink="http://schemas.microsoft.com/office/drawing/2016/ink" xmlns:am3d="http://schemas.microsoft.com/office/drawing/2017/model3d" xmlns:oel="http://schemas.microsoft.com/office/2019/extlst" xmlns:w16cex="http://schemas.microsoft.com/office/word/2018/wordml/cex" xmlns:w16cid="http://schemas.microsoft.com/office/word/2016/wordml/cid" xmlns:w16="http://schemas.microsoft.com/office/word/2018/wordml" xmlns:w16du="http://schemas.microsoft.com/office/word/2023/wordml/word16du" xmlns:w16sdtdh="http://schemas.microsoft.com/office/word/2020/wordml/sdtdatahash">
             <w:pict>
               <v:rect w14:anchorId="64F9B71B" id="Rectangle 3" o:spid="_x0000_s1026" style="position:absolute;margin-left:42.5pt;margin-top:24.85pt;width:509.5pt;height:.5pt;z-index:-15727104;visibility:visible;mso-wrap-style:square;mso-width-percent:0;mso-height-percent:0;mso-wrap-distance-left:0;mso-wrap-distance-top:0;mso-wrap-distance-right:0;mso-wrap-distance-bottom:0;mso-position-horizontal:absolute;mso-position-horizontal-relative:page;mso-position-vertical:absolute;mso-position-vertical-relative:text;mso-width-percent:0;mso-height-percent:0;mso-width-relative:page;mso-height-relative:page;v-text-anchor:top" o:gfxdata="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" fillcolor="#7e7e7e" stroked="f">
                 <w10:wrap type="topAndBottom" anchorx="page"/>
@@ -1260,8 +1223,6 @@
         </w:rPr>
         <w:t>Experience</w:t>
       </w:r>
-      <w:bookmarkStart w:id="0" w:name="_GoBack"/>
-      <w:bookmarkEnd w:id="0"/>
     </w:p>
     <w:p>
       <w:pPr>
@@ -1270,62 +1231,6 @@
         <w:rPr>
           <w:sz w:val="24"/>
         </w:rPr>
-      </w:pPr>
-      <w:r>
-        <w:rPr>
-          <w:b/>
-          <w:sz w:val="24"/>
-        </w:rPr>
-        <w:t>IT</w:t>
-      </w:r>
-      <w:r>
-        <w:rPr>
-          <w:b/>
-          <w:spacing w:val="-2"/>
-          <w:sz w:val="24"/>
-        </w:rPr>
-        <w:t xml:space="preserve"> </w:t>
-      </w:r>
-      <w:r>
-        <w:rPr>
-          <w:b/>
-          <w:sz w:val="24"/>
-        </w:rPr>
-        <w:t>Staff</w:t>
-      </w:r>
-      <w:r>
-        <w:rPr>
-          <w:b/>
-          <w:spacing w:val="-1"/>
-          <w:sz w:val="24"/>
-        </w:rPr>
-        <w:t xml:space="preserve"> </w:t>
-      </w:r>
-      <w:r>
-        <w:rPr>
-          <w:sz w:val="24"/>
-        </w:rPr>
-        <w:t>- 07/2019</w:t>
-      </w:r>
-      <w:r>
-        <w:rPr>
-          <w:spacing w:val="-3"/>
-          <w:sz w:val="24"/>
-        </w:rPr>
-        <w:t xml:space="preserve"> </w:t>
-      </w:r>
-      <w:r>
-        <w:rPr>
-          <w:sz w:val="24"/>
-        </w:rPr>
-        <w:t>to 01/2021</w:t>
-      </w:r>
-    </w:p>
-    <w:p>
-      <w:pPr>
-        <w:pStyle w:val="Heading2"/>
-        <w:spacing w:before="3"/>
-        <w:ind w:left="102"/>
       </w:pPr>
       <w:r>
         <w:rPr>
@@ -1336,16 +1241,16 @@
         <mc:AlternateContent>
           <mc:Choice Requires="wps">
             <w:drawing>
-              <wp:anchor distT="45720" distB="45720" distL="114300" distR="114300" simplePos="0" relativeHeight="487591936" behindDoc="0" locked="0" layoutInCell="1" allowOverlap="1" wp14:anchorId="095014F0" wp14:editId="47A8A0BD">
+              <wp:anchor distT="45720" distB="45720" distL="114300" distR="114300" simplePos="0" relativeHeight="487591936" behindDoc="0" locked="0" layoutInCell="1" allowOverlap="1" wp14:anchorId="095014F0" wp14:editId="6AFA695D">
                 <wp:simplePos x="0" y="0"/>
                 <wp:positionH relativeFrom="margin">
-                  <wp:posOffset>4003040</wp:posOffset>
+                  <wp:posOffset>3959225</wp:posOffset>
                 </wp:positionH>
                 <wp:positionV relativeFrom="paragraph">
-                  <wp:posOffset>5080</wp:posOffset>
+                  <wp:posOffset>98425</wp:posOffset>
                 </wp:positionV>
-                <wp:extent cx="2964180" cy="1404620"/>
-                <wp:effectExtent l="0" t="0" r="0" b="1905"/>
+                <wp:extent cx="2606675" cy="1404620"/>
+                <wp:effectExtent l="0" t="0" r="0" b="0"/>
                 <wp:wrapSquare wrapText="bothSides"/>
                 <wp:docPr id="217" name="Kotak Teks 2"/>
                 <wp:cNvGraphicFramePr>
@@ -1360,7 +1265,7 @@
                       <wps:spPr bwMode="auto">
                         <a:xfrm>
                           <a:off x="0" y="0"/>
-                          <a:ext cx="2964180" cy="1404620"/>
+                          <a:ext cx="2606675" cy="1404620"/>
                         </a:xfrm>
                         <a:prstGeom prst="rect">
                           <a:avLst/>
@@ -1441,6 +1346,7 @@
                                 <w:tab w:val="left" w:pos="858"/>
                                 <w:tab w:val="left" w:pos="859"/>
                               </w:tabs>
+                              <w:jc w:val="both"/>
                               <w:rPr>
                                 <w:b/>
                                 <w:bCs/>
@@ -1455,7 +1361,7 @@
                                 <w:sz w:val="24"/>
                                 <w:szCs w:val="24"/>
                               </w:rPr>
-                              <w:t xml:space="preserve">   </w:t>
+                              <w:t xml:space="preserve">  </w:t>
                             </w:r>
                             <w:r>
                               <w:rPr>
@@ -1472,484 +1378,98 @@
                               <w:pStyle w:val="ListParagraph"/>
                               <w:numPr>
                                 <w:ilvl w:val="0"/>
-                                <w:numId w:val="1"/>
+                                <w:numId w:val="8"/>
                               </w:numPr>
-                              <w:tabs>
-                                <w:tab w:val="left" w:pos="858"/>
-                                <w:tab w:val="left" w:pos="859"/>
-                              </w:tabs>
-                              <w:spacing w:before="3"/>
-                              <w:ind w:left="361"/>
+                              <w:jc w:val="both"/>
                               <w:rPr>
+                                <w:rFonts w:asciiTheme="minorHAnsi" w:hAnsiTheme="minorHAnsi" w:cstheme="minorHAnsi"/>
                                 <w:sz w:val="24"/>
                               </w:rPr>
                             </w:pPr>
-                            <w:proofErr w:type="spellStart"/>
                             <w:r>
                               <w:rPr>
+                                <w:rFonts w:asciiTheme="minorHAnsi" w:hAnsiTheme="minorHAnsi" w:cstheme="minorHAnsi"/>
                                 <w:sz w:val="24"/>
                               </w:rPr>
-                              <w:t>M</w:t>
+                              <w:t>Handle debugging and troubleshooting to ensure the program functions correctly.</w:t>
                             </w:r>
-                            <w:r>
-                              <w:rPr>
-                                <w:sz w:val="24"/>
-                              </w:rPr>
-                              <w:t>enangani</w:t>
-                            </w:r>
-                            <w:proofErr w:type="spellEnd"/>
-                            <w:r>
-                              <w:rPr>
-                                <w:sz w:val="24"/>
-                              </w:rPr>
-                              <w:t xml:space="preserve"> debugging </w:t>
-                            </w:r>
-                            <w:proofErr w:type="spellStart"/>
-                            <w:r>
-                              <w:rPr>
-                                <w:sz w:val="24"/>
-                              </w:rPr>
-                              <w:t>dan</w:t>
-                            </w:r>
-                            <w:proofErr w:type="spellEnd"/>
-                            <w:r>
-                              <w:rPr>
-                                <w:sz w:val="24"/>
-                              </w:rPr>
-                              <w:t xml:space="preserve"> troubleshooting </w:t>
-                            </w:r>
-                            <w:proofErr w:type="spellStart"/>
-                            <w:r>
-                              <w:rPr>
-                                <w:sz w:val="24"/>
-                              </w:rPr>
-                              <w:t>untuk</w:t>
-                            </w:r>
-                            <w:proofErr w:type="spellEnd"/>
-                            <w:r>
-                              <w:rPr>
-                                <w:sz w:val="24"/>
-                              </w:rPr>
-                              <w:t xml:space="preserve"> </w:t>
-                            </w:r>
-                            <w:proofErr w:type="spellStart"/>
-                            <w:r>
-                              <w:rPr>
-                                <w:sz w:val="24"/>
-                              </w:rPr>
-                              <w:t>memastikan</w:t>
-                            </w:r>
-                            <w:proofErr w:type="spellEnd"/>
-                            <w:r>
-                              <w:rPr>
-                                <w:sz w:val="24"/>
-                              </w:rPr>
-                              <w:t xml:space="preserve"> program </w:t>
-                            </w:r>
-                            <w:proofErr w:type="spellStart"/>
-                            <w:r>
-                              <w:rPr>
-                                <w:sz w:val="24"/>
-                              </w:rPr>
-                              <w:t>berfungsi</w:t>
-                            </w:r>
-                            <w:proofErr w:type="spellEnd"/>
-                            <w:r>
-                              <w:rPr>
-                                <w:sz w:val="24"/>
-                              </w:rPr>
-                              <w:t xml:space="preserve"> </w:t>
-                            </w:r>
-                            <w:proofErr w:type="spellStart"/>
-                            <w:r>
-                              <w:rPr>
-                                <w:sz w:val="24"/>
-                              </w:rPr>
-                              <w:t>dengan</w:t>
-                            </w:r>
-                            <w:proofErr w:type="spellEnd"/>
-                            <w:r>
-                              <w:rPr>
-                                <w:sz w:val="24"/>
-                              </w:rPr>
-                              <w:t xml:space="preserve"> </w:t>
-                            </w:r>
-                            <w:proofErr w:type="spellStart"/>
-                            <w:r>
-                              <w:rPr>
-                                <w:sz w:val="24"/>
-                              </w:rPr>
-                              <w:t>baik</w:t>
-                            </w:r>
-                            <w:proofErr w:type="spellEnd"/>
-                            <w:r>
-                              <w:rPr>
-                                <w:sz w:val="24"/>
-                              </w:rPr>
-                              <w:t>.</w:t>
-                            </w:r>
-                          </w:p>
-                          <w:p>
-                            <w:pPr>
-                              <w:pStyle w:val="ListParagraph"/>
-                              <w:tabs>
-                                <w:tab w:val="left" w:pos="858"/>
-                                <w:tab w:val="left" w:pos="859"/>
-                              </w:tabs>
-                              <w:spacing w:before="3"/>
-                              <w:ind w:left="361" w:firstLine="0"/>
-                              <w:rPr>
-                                <w:sz w:val="24"/>
-                              </w:rPr>
-                            </w:pPr>
                           </w:p>
                           <w:p>
                             <w:pPr>
                               <w:pStyle w:val="ListParagraph"/>
                               <w:numPr>
                                 <w:ilvl w:val="0"/>
-                                <w:numId w:val="1"/>
+                                <w:numId w:val="8"/>
                               </w:numPr>
-                              <w:tabs>
-                                <w:tab w:val="left" w:pos="858"/>
-                                <w:tab w:val="left" w:pos="859"/>
-                              </w:tabs>
-                              <w:spacing w:before="3"/>
-                              <w:ind w:left="361"/>
+                              <w:jc w:val="both"/>
                               <w:rPr>
+                                <w:rFonts w:asciiTheme="minorHAnsi" w:hAnsiTheme="minorHAnsi" w:cstheme="minorHAnsi"/>
                                 <w:sz w:val="24"/>
                               </w:rPr>
                             </w:pPr>
-                            <w:proofErr w:type="spellStart"/>
                             <w:r>
                               <w:rPr>
+                                <w:rFonts w:asciiTheme="minorHAnsi" w:hAnsiTheme="minorHAnsi" w:cstheme="minorHAnsi"/>
                                 <w:sz w:val="24"/>
                               </w:rPr>
-                              <w:t>M</w:t>
+                              <w:t>Dev</w:t>
                             </w:r>
                             <w:r>
                               <w:rPr>
+                                <w:rFonts w:asciiTheme="minorHAnsi" w:hAnsiTheme="minorHAnsi" w:cstheme="minorHAnsi"/>
                                 <w:sz w:val="24"/>
                               </w:rPr>
-                              <w:t>engembangkan</w:t>
-                            </w:r>
-                            <w:proofErr w:type="spellEnd"/>
-                            <w:r>
-                              <w:rPr>
-                                <w:sz w:val="24"/>
-                              </w:rPr>
-                              <w:t xml:space="preserve"> </w:t>
-                            </w:r>
-                            <w:proofErr w:type="spellStart"/>
-                            <w:r>
-                              <w:rPr>
-                                <w:sz w:val="24"/>
-                              </w:rPr>
-                              <w:t>sebuah</w:t>
-                            </w:r>
-                            <w:proofErr w:type="spellEnd"/>
-                            <w:r>
-                              <w:rPr>
-                                <w:sz w:val="24"/>
-                              </w:rPr>
-                              <w:t xml:space="preserve"> </w:t>
-                            </w:r>
-                            <w:proofErr w:type="spellStart"/>
-                            <w:r>
-                              <w:rPr>
-                                <w:sz w:val="24"/>
-                              </w:rPr>
-                              <w:t>aplikasi</w:t>
-                            </w:r>
-                            <w:proofErr w:type="spellEnd"/>
-                            <w:r>
-                              <w:rPr>
-                                <w:sz w:val="24"/>
-                              </w:rPr>
-                              <w:t xml:space="preserve"> </w:t>
-                            </w:r>
-                            <w:proofErr w:type="spellStart"/>
-                            <w:r>
-                              <w:rPr>
-                                <w:sz w:val="24"/>
-                              </w:rPr>
-                              <w:t>atau</w:t>
-                            </w:r>
-                            <w:proofErr w:type="spellEnd"/>
-                            <w:r>
-                              <w:rPr>
-                                <w:sz w:val="24"/>
-                              </w:rPr>
-                              <w:t xml:space="preserve"> </w:t>
-                            </w:r>
-                            <w:proofErr w:type="spellStart"/>
-                            <w:r>
-                              <w:rPr>
-                                <w:sz w:val="24"/>
-                              </w:rPr>
-                              <w:t>sistem</w:t>
-                            </w:r>
-                            <w:proofErr w:type="spellEnd"/>
-                            <w:r>
-                              <w:rPr>
-                                <w:sz w:val="24"/>
-                              </w:rPr>
-                              <w:t xml:space="preserve"> </w:t>
-                            </w:r>
-                            <w:proofErr w:type="spellStart"/>
-                            <w:r>
-                              <w:rPr>
-                                <w:sz w:val="24"/>
-                              </w:rPr>
-                              <w:t>pada</w:t>
-                            </w:r>
-                            <w:proofErr w:type="spellEnd"/>
-                            <w:r>
-                              <w:rPr>
-                                <w:sz w:val="24"/>
-                              </w:rPr>
-                              <w:t xml:space="preserve"> </w:t>
-                            </w:r>
-                            <w:proofErr w:type="spellStart"/>
-                            <w:r>
-                              <w:rPr>
-                                <w:sz w:val="24"/>
-                              </w:rPr>
-                              <w:t>komputer</w:t>
-                            </w:r>
-                            <w:proofErr w:type="spellEnd"/>
-                            <w:r>
-                              <w:rPr>
-                                <w:sz w:val="24"/>
-                              </w:rPr>
-                              <w:t xml:space="preserve"> </w:t>
-                            </w:r>
-                            <w:proofErr w:type="spellStart"/>
-                            <w:r>
-                              <w:rPr>
-                                <w:sz w:val="24"/>
-                              </w:rPr>
-                              <w:t>untuk</w:t>
-                            </w:r>
-                            <w:proofErr w:type="spellEnd"/>
-                            <w:r>
-                              <w:rPr>
-                                <w:sz w:val="24"/>
-                              </w:rPr>
-                              <w:t xml:space="preserve"> </w:t>
-                            </w:r>
-                            <w:proofErr w:type="spellStart"/>
-                            <w:r>
-                              <w:rPr>
-                                <w:sz w:val="24"/>
-                              </w:rPr>
-                              <w:t>membuat</w:t>
-                            </w:r>
-                            <w:proofErr w:type="spellEnd"/>
-                            <w:r>
-                              <w:rPr>
-                                <w:sz w:val="24"/>
-                              </w:rPr>
-                              <w:t xml:space="preserve"> </w:t>
-                            </w:r>
-                            <w:proofErr w:type="spellStart"/>
-                            <w:r>
-                              <w:rPr>
-                                <w:sz w:val="24"/>
-                              </w:rPr>
-                              <w:t>suatu</w:t>
-                            </w:r>
-                            <w:proofErr w:type="spellEnd"/>
-                            <w:r>
-                              <w:rPr>
-                                <w:sz w:val="24"/>
-                              </w:rPr>
-                              <w:t xml:space="preserve"> </w:t>
-                            </w:r>
-                            <w:proofErr w:type="spellStart"/>
-                            <w:r>
-                              <w:rPr>
-                                <w:sz w:val="24"/>
-                              </w:rPr>
-                              <w:t>perangkat</w:t>
-                            </w:r>
-                            <w:proofErr w:type="spellEnd"/>
-                            <w:r>
-                              <w:rPr>
-                                <w:sz w:val="24"/>
-                              </w:rPr>
-                              <w:t xml:space="preserve"> </w:t>
-                            </w:r>
-                            <w:proofErr w:type="spellStart"/>
-                            <w:r>
-                              <w:rPr>
-                                <w:sz w:val="24"/>
-                              </w:rPr>
-                              <w:t>lunak</w:t>
-                            </w:r>
-                            <w:proofErr w:type="spellEnd"/>
-                            <w:r>
-                              <w:rPr>
-                                <w:sz w:val="24"/>
-                              </w:rPr>
-                              <w:t xml:space="preserve"> (software)</w:t>
+                              <w:t xml:space="preserve">elop applications or systems to </w:t>
                             </w:r>
                             <w:r>
                               <w:rPr>
+                                <w:rFonts w:asciiTheme="minorHAnsi" w:hAnsiTheme="minorHAnsi" w:cstheme="minorHAnsi"/>
                                 <w:sz w:val="24"/>
                               </w:rPr>
-                              <w:t xml:space="preserve"> </w:t>
+                              <w:t>create software based on user requirements.</w:t>
                             </w:r>
-                            <w:proofErr w:type="spellStart"/>
-                            <w:r>
-                              <w:rPr>
-                                <w:sz w:val="24"/>
-                              </w:rPr>
-                              <w:t>sesuai</w:t>
-                            </w:r>
-                            <w:proofErr w:type="spellEnd"/>
-                            <w:r>
-                              <w:rPr>
-                                <w:sz w:val="24"/>
-                              </w:rPr>
-                              <w:t xml:space="preserve"> </w:t>
-                            </w:r>
-                            <w:proofErr w:type="spellStart"/>
-                            <w:r>
-                              <w:rPr>
-                                <w:sz w:val="24"/>
-                              </w:rPr>
-                              <w:t>permintaan</w:t>
-                            </w:r>
-                            <w:proofErr w:type="spellEnd"/>
-                            <w:r>
-                              <w:rPr>
-                                <w:sz w:val="24"/>
-                              </w:rPr>
-                              <w:t xml:space="preserve"> user</w:t>
-                            </w:r>
-                          </w:p>
-                          <w:p>
-                            <w:pPr>
-                              <w:pStyle w:val="ListParagraph"/>
-                              <w:rPr>
-                                <w:sz w:val="24"/>
-                              </w:rPr>
-                            </w:pPr>
                           </w:p>
                           <w:p>
                             <w:pPr>
                               <w:pStyle w:val="ListParagraph"/>
                               <w:numPr>
                                 <w:ilvl w:val="0"/>
-                                <w:numId w:val="1"/>
+                                <w:numId w:val="8"/>
                               </w:numPr>
-                              <w:tabs>
-                                <w:tab w:val="left" w:pos="858"/>
-                                <w:tab w:val="left" w:pos="859"/>
-                              </w:tabs>
-                              <w:spacing w:before="3"/>
-                              <w:ind w:left="361"/>
+                              <w:jc w:val="both"/>
                               <w:rPr>
+                                <w:rFonts w:asciiTheme="minorHAnsi" w:hAnsiTheme="minorHAnsi" w:cstheme="minorHAnsi"/>
                                 <w:sz w:val="24"/>
                               </w:rPr>
                             </w:pPr>
-                            <w:proofErr w:type="spellStart"/>
                             <w:r>
                               <w:rPr>
+                                <w:rFonts w:asciiTheme="minorHAnsi" w:hAnsiTheme="minorHAnsi" w:cstheme="minorHAnsi"/>
                                 <w:sz w:val="24"/>
                               </w:rPr>
-                              <w:t>Pengembangan</w:t>
+                              <w:t>Software Development.</w:t>
                             </w:r>
-                            <w:proofErr w:type="spellEnd"/>
-                            <w:r>
-                              <w:rPr>
-                                <w:sz w:val="24"/>
-                              </w:rPr>
-                              <w:t xml:space="preserve"> </w:t>
-                            </w:r>
-                            <w:proofErr w:type="spellStart"/>
-                            <w:r>
-                              <w:rPr>
-                                <w:sz w:val="24"/>
-                              </w:rPr>
-                              <w:t>Perangkat</w:t>
-                            </w:r>
-                            <w:proofErr w:type="spellEnd"/>
-                            <w:r>
-                              <w:rPr>
-                                <w:sz w:val="24"/>
-                              </w:rPr>
-                              <w:t xml:space="preserve"> </w:t>
-                            </w:r>
-                            <w:proofErr w:type="spellStart"/>
-                            <w:r>
-                              <w:rPr>
-                                <w:sz w:val="24"/>
-                              </w:rPr>
-                              <w:t>Lunak</w:t>
-                            </w:r>
-                            <w:proofErr w:type="spellEnd"/>
-                            <w:r>
-                              <w:rPr>
-                                <w:sz w:val="24"/>
-                              </w:rPr>
-                              <w:tab/>
-                            </w:r>
-                          </w:p>
-                          <w:p>
-                            <w:pPr>
-                              <w:pStyle w:val="ListParagraph"/>
-                              <w:rPr>
-                                <w:sz w:val="24"/>
-                              </w:rPr>
-                            </w:pPr>
                           </w:p>
                           <w:p>
                             <w:pPr>
                               <w:pStyle w:val="ListParagraph"/>
                               <w:numPr>
                                 <w:ilvl w:val="0"/>
-                                <w:numId w:val="1"/>
+                                <w:numId w:val="8"/>
                               </w:numPr>
-                              <w:tabs>
-                                <w:tab w:val="left" w:pos="858"/>
-                                <w:tab w:val="left" w:pos="859"/>
-                              </w:tabs>
-                              <w:spacing w:before="3"/>
-                              <w:ind w:left="361"/>
+                              <w:jc w:val="both"/>
                               <w:rPr>
+                                <w:rFonts w:asciiTheme="minorHAnsi" w:hAnsiTheme="minorHAnsi" w:cstheme="minorHAnsi"/>
                                 <w:sz w:val="24"/>
                               </w:rPr>
                             </w:pPr>
-                            <w:proofErr w:type="spellStart"/>
                             <w:r>
                               <w:rPr>
+                                <w:rFonts w:asciiTheme="minorHAnsi" w:hAnsiTheme="minorHAnsi" w:cstheme="minorHAnsi"/>
                                 <w:sz w:val="24"/>
                               </w:rPr>
-                              <w:t>Membuat</w:t>
+                              <w:t>Create UI using Flutter.</w:t>
                             </w:r>
-                            <w:proofErr w:type="spellEnd"/>
-                            <w:r>
-                              <w:rPr>
-                                <w:sz w:val="24"/>
-                              </w:rPr>
-                              <w:t xml:space="preserve"> UI Flutter</w:t>
-                            </w:r>
-                          </w:p>
-                          <w:p>
-                            <w:pPr>
-                              <w:pStyle w:val="ListParagraph"/>
-                              <w:tabs>
-                                <w:tab w:val="left" w:pos="858"/>
-                                <w:tab w:val="left" w:pos="859"/>
-                              </w:tabs>
-                              <w:spacing w:before="3"/>
-                              <w:ind w:firstLine="0"/>
-                              <w:rPr>
-                                <w:sz w:val="24"/>
-                              </w:rPr>
-                            </w:pPr>
                           </w:p>
                           <w:p/>
                         </w:txbxContent>
@@ -1969,9 +1489,9 @@
               </wp:anchor>
             </w:drawing>
           </mc:Choice>
-          <mc:Fallback xmlns:w16sdtdh="http://schemas.microsoft.com/office/word/2020/wordml/sdtdatahash" xmlns:w16du="http://schemas.microsoft.com/office/word/2023/wordml/word16du" xmlns:w16="http://schemas.microsoft.com/office/word/2018/wordml" xmlns:w16cid="http://schemas.microsoft.com/office/word/2016/wordml/cid" xmlns:w16cex="http://schemas.microsoft.com/office/word/2018/wordml/cex" xmlns:oel="http://schemas.microsoft.com/office/2019/extlst" xmlns:am3d="http://schemas.microsoft.com/office/drawing/2017/model3d" xmlns:aink="http://schemas.microsoft.com/office/drawing/2016/ink" xmlns:cx8="http://schemas.microsoft.com/office/drawing/2016/5/14/chartex" xmlns:cx7="http://schemas.microsoft.com/office/drawing/2016/5/13/chartex" xmlns:cx6="http://schemas.microsoft.com/office/drawing/2016/5/12/chartex" xmlns:cx5="http://schemas.microsoft.com/office/drawing/2016/5/11/chartex" xmlns:cx4="http://schemas.microsoft.com/office/drawing/2016/5/10/chartex" xmlns:cx3="http://schemas.microsoft.com/office/drawing/2016/5/9/chartex" xmlns:cx2="http://schemas.microsoft.com/office/drawing/2015/10/21/chartex">
+          <mc:Fallback>
             <w:pict>
-              <v:shape w14:anchorId="095014F0" id="Kotak Teks 2" o:spid="_x0000_s1029" type="#_x0000_t202" style="position:absolute;left:0;text-align:left;margin-left:315.2pt;margin-top:.4pt;width:233.4pt;height:110.6pt;z-index:487591936;visibility:visible;mso-wrap-style:square;mso-width-percent:0;mso-height-percent:200;mso-wrap-distance-left:9pt;mso-wrap-distance-top:3.6pt;mso-wrap-distance-right:9pt;mso-wrap-distance-bottom:3.6pt;mso-position-horizontal:absolute;mso-position-horizontal-relative:margin;mso-position-vertical:absolute;mso-position-vertical-relative:text;mso-width-percent:0;mso-height-percent:200;mso-width-relative:margin;mso-height-relative:margin;v-text-anchor:top" o:gfxdata="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" filled="f" stroked="f">
+              <v:shape w14:anchorId="095014F0" id="Kotak Teks 2" o:spid="_x0000_s1029" type="#_x0000_t202" style="position:absolute;left:0;text-align:left;margin-left:311.75pt;margin-top:7.75pt;width:205.25pt;height:110.6pt;z-index:487591936;visibility:visible;mso-wrap-style:square;mso-width-percent:0;mso-height-percent:200;mso-wrap-distance-left:9pt;mso-wrap-distance-top:3.6pt;mso-wrap-distance-right:9pt;mso-wrap-distance-bottom:3.6pt;mso-position-horizontal:absolute;mso-position-horizontal-relative:margin;mso-position-vertical:absolute;mso-position-vertical-relative:text;mso-width-percent:0;mso-height-percent:200;mso-width-relative:margin;mso-height-relative:margin;v-text-anchor:top" o:gfxdata="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" filled="f" stroked="f">
                 <v:textbox style="mso-fit-shape-to-text:t">
                   <w:txbxContent>
                     <w:p>
@@ -2040,6 +1560,7 @@
                           <w:tab w:val="left" w:pos="858"/>
                           <w:tab w:val="left" w:pos="859"/>
                         </w:tabs>
+                        <w:jc w:val="both"/>
                         <w:rPr>
                           <w:b/>
                           <w:bCs/>
@@ -2054,7 +1575,7 @@
                           <w:sz w:val="24"/>
                           <w:szCs w:val="24"/>
                         </w:rPr>
-                        <w:t xml:space="preserve">   </w:t>
+                        <w:t xml:space="preserve">  </w:t>
                       </w:r>
                       <w:r>
                         <w:rPr>
@@ -2071,448 +1592,98 @@
                         <w:pStyle w:val="ListParagraph"/>
                         <w:numPr>
                           <w:ilvl w:val="0"/>
-                          <w:numId w:val="1"/>
+                          <w:numId w:val="8"/>
                         </w:numPr>
-                        <w:tabs>
-                          <w:tab w:val="left" w:pos="858"/>
-                          <w:tab w:val="left" w:pos="859"/>
-                        </w:tabs>
-                        <w:spacing w:before="3"/>
-                        <w:ind w:left="361"/>
+                        <w:jc w:val="both"/>
                         <w:rPr>
+                          <w:rFonts w:asciiTheme="minorHAnsi" w:hAnsiTheme="minorHAnsi" w:cstheme="minorHAnsi"/>
                           <w:sz w:val="24"/>
                         </w:rPr>
                       </w:pPr>
-                      <w:proofErr w:type="spellStart"/>
                       <w:r>
                         <w:rPr>
+                          <w:rFonts w:asciiTheme="minorHAnsi" w:hAnsiTheme="minorHAnsi" w:cstheme="minorHAnsi"/>
                           <w:sz w:val="24"/>
                         </w:rPr>
-                        <w:t>M</w:t>
+                        <w:t>Handle debugging and troubleshooting to ensure the program functions correctly.</w:t>
                       </w:r>
-                      <w:r>
-                        <w:rPr>
-                          <w:sz w:val="24"/>
-                        </w:rPr>
-                        <w:t>enangani</w:t>
-                      </w:r>
-                      <w:proofErr w:type="spellEnd"/>
-                      <w:r>
-                        <w:rPr>
-                          <w:sz w:val="24"/>
-                        </w:rPr>
-                        <w:t xml:space="preserve"> debugging dan troubleshooting </w:t>
-                      </w:r>
-                      <w:proofErr w:type="spellStart"/>
-                      <w:r>
-                        <w:rPr>
-                          <w:sz w:val="24"/>
-                        </w:rPr>
-                        <w:t>untuk</w:t>
-                      </w:r>
-                      <w:proofErr w:type="spellEnd"/>
-                      <w:r>
-                        <w:rPr>
-                          <w:sz w:val="24"/>
-                        </w:rPr>
-                        <w:t xml:space="preserve"> </w:t>
-                      </w:r>
-                      <w:proofErr w:type="spellStart"/>
-                      <w:r>
-                        <w:rPr>
-                          <w:sz w:val="24"/>
-                        </w:rPr>
-                        <w:t>memastikan</w:t>
-                      </w:r>
-                      <w:proofErr w:type="spellEnd"/>
-                      <w:r>
-                        <w:rPr>
-                          <w:sz w:val="24"/>
-                        </w:rPr>
-                        <w:t xml:space="preserve"> program </w:t>
-                      </w:r>
-                      <w:proofErr w:type="spellStart"/>
-                      <w:r>
-                        <w:rPr>
-                          <w:sz w:val="24"/>
-                        </w:rPr>
-                        <w:t>berfungsi</w:t>
-                      </w:r>
-                      <w:proofErr w:type="spellEnd"/>
-                      <w:r>
-                        <w:rPr>
-                          <w:sz w:val="24"/>
-                        </w:rPr>
-                        <w:t xml:space="preserve"> </w:t>
-                      </w:r>
-                      <w:proofErr w:type="spellStart"/>
-                      <w:r>
-                        <w:rPr>
-                          <w:sz w:val="24"/>
-                        </w:rPr>
-                        <w:t>dengan</w:t>
-                      </w:r>
-                      <w:proofErr w:type="spellEnd"/>
-                      <w:r>
-                        <w:rPr>
-                          <w:sz w:val="24"/>
-                        </w:rPr>
-                        <w:t xml:space="preserve"> </w:t>
-                      </w:r>
-                      <w:proofErr w:type="spellStart"/>
-                      <w:r>
-                        <w:rPr>
-                          <w:sz w:val="24"/>
-                        </w:rPr>
-                        <w:t>baik</w:t>
-                      </w:r>
-                      <w:proofErr w:type="spellEnd"/>
-                      <w:r>
-                        <w:rPr>
-                          <w:sz w:val="24"/>
-                        </w:rPr>
-                        <w:t>.</w:t>
-                      </w:r>
-                    </w:p>
-                    <w:p>
-                      <w:pPr>
-                        <w:pStyle w:val="ListParagraph"/>
-                        <w:tabs>
-                          <w:tab w:val="left" w:pos="858"/>
-                          <w:tab w:val="left" w:pos="859"/>
-                        </w:tabs>
-                        <w:spacing w:before="3"/>
-                        <w:ind w:left="361" w:firstLine="0"/>
-                        <w:rPr>
-                          <w:sz w:val="24"/>
-                        </w:rPr>
-                      </w:pPr>
                     </w:p>
                     <w:p>
                       <w:pPr>
                         <w:pStyle w:val="ListParagraph"/>
                         <w:numPr>
                           <w:ilvl w:val="0"/>
-                          <w:numId w:val="1"/>
+                          <w:numId w:val="8"/>
                         </w:numPr>
-                        <w:tabs>
-                          <w:tab w:val="left" w:pos="858"/>
-                          <w:tab w:val="left" w:pos="859"/>
-                        </w:tabs>
-                        <w:spacing w:before="3"/>
-                        <w:ind w:left="361"/>
+                        <w:jc w:val="both"/>
                         <w:rPr>
+                          <w:rFonts w:asciiTheme="minorHAnsi" w:hAnsiTheme="minorHAnsi" w:cstheme="minorHAnsi"/>
                           <w:sz w:val="24"/>
                         </w:rPr>
                       </w:pPr>
-                      <w:proofErr w:type="spellStart"/>
                       <w:r>
                         <w:rPr>
+                          <w:rFonts w:asciiTheme="minorHAnsi" w:hAnsiTheme="minorHAnsi" w:cstheme="minorHAnsi"/>
                           <w:sz w:val="24"/>
                         </w:rPr>
-                        <w:t>M</w:t>
+                        <w:t>Dev</w:t>
                       </w:r>
                       <w:r>
                         <w:rPr>
+                          <w:rFonts w:asciiTheme="minorHAnsi" w:hAnsiTheme="minorHAnsi" w:cstheme="minorHAnsi"/>
                           <w:sz w:val="24"/>
                         </w:rPr>
-                        <w:t>engembangkan</w:t>
-                      </w:r>
-                      <w:proofErr w:type="spellEnd"/>
-                      <w:r>
-                        <w:rPr>
-                          <w:sz w:val="24"/>
-                        </w:rPr>
-                        <w:t xml:space="preserve"> </w:t>
-                      </w:r>
-                      <w:proofErr w:type="spellStart"/>
-                      <w:r>
-                        <w:rPr>
-                          <w:sz w:val="24"/>
-                        </w:rPr>
-                        <w:t>sebuah</w:t>
-                      </w:r>
-                      <w:proofErr w:type="spellEnd"/>
-                      <w:r>
-                        <w:rPr>
-                          <w:sz w:val="24"/>
-                        </w:rPr>
-                        <w:t xml:space="preserve"> </w:t>
-                      </w:r>
-                      <w:proofErr w:type="spellStart"/>
-                      <w:r>
-                        <w:rPr>
-                          <w:sz w:val="24"/>
-                        </w:rPr>
-                        <w:t>aplikasi</w:t>
-                      </w:r>
-                      <w:proofErr w:type="spellEnd"/>
-                      <w:r>
-                        <w:rPr>
-                          <w:sz w:val="24"/>
-                        </w:rPr>
-                        <w:t xml:space="preserve"> </w:t>
-                      </w:r>
-                      <w:proofErr w:type="spellStart"/>
-                      <w:r>
-                        <w:rPr>
-                          <w:sz w:val="24"/>
-                        </w:rPr>
-                        <w:t>atau</w:t>
-                      </w:r>
-                      <w:proofErr w:type="spellEnd"/>
-                      <w:r>
-                        <w:rPr>
-                          <w:sz w:val="24"/>
-                        </w:rPr>
-                        <w:t xml:space="preserve"> </w:t>
-                      </w:r>
-                      <w:proofErr w:type="spellStart"/>
-                      <w:r>
-                        <w:rPr>
-                          <w:sz w:val="24"/>
-                        </w:rPr>
-                        <w:t>sistem</w:t>
-                      </w:r>
-                      <w:proofErr w:type="spellEnd"/>
-                      <w:r>
-                        <w:rPr>
-                          <w:sz w:val="24"/>
-                        </w:rPr>
-                        <w:t xml:space="preserve"> pada </w:t>
-                      </w:r>
-                      <w:proofErr w:type="spellStart"/>
-                      <w:r>
-                        <w:rPr>
-                          <w:sz w:val="24"/>
-                        </w:rPr>
-                        <w:t>komputer</w:t>
-                      </w:r>
-                      <w:proofErr w:type="spellEnd"/>
-                      <w:r>
-                        <w:rPr>
-                          <w:sz w:val="24"/>
-                        </w:rPr>
-                        <w:t xml:space="preserve"> </w:t>
-                      </w:r>
-                      <w:proofErr w:type="spellStart"/>
-                      <w:r>
-                        <w:rPr>
-                          <w:sz w:val="24"/>
-                        </w:rPr>
-                        <w:t>untuk</w:t>
-                      </w:r>
-                      <w:proofErr w:type="spellEnd"/>
-                      <w:r>
-                        <w:rPr>
-                          <w:sz w:val="24"/>
-                        </w:rPr>
-                        <w:t xml:space="preserve"> </w:t>
-                      </w:r>
-                      <w:proofErr w:type="spellStart"/>
-                      <w:r>
-                        <w:rPr>
-                          <w:sz w:val="24"/>
-                        </w:rPr>
-                        <w:t>membuat</w:t>
-                      </w:r>
-                      <w:proofErr w:type="spellEnd"/>
-                      <w:r>
-                        <w:rPr>
-                          <w:sz w:val="24"/>
-                        </w:rPr>
-                        <w:t xml:space="preserve"> </w:t>
-                      </w:r>
-                      <w:proofErr w:type="spellStart"/>
-                      <w:r>
-                        <w:rPr>
-                          <w:sz w:val="24"/>
-                        </w:rPr>
-                        <w:t>suatu</w:t>
-                      </w:r>
-                      <w:proofErr w:type="spellEnd"/>
-                      <w:r>
-                        <w:rPr>
-                          <w:sz w:val="24"/>
-                        </w:rPr>
-                        <w:t xml:space="preserve"> </w:t>
-                      </w:r>
-                      <w:proofErr w:type="spellStart"/>
-                      <w:r>
-                        <w:rPr>
-                          <w:sz w:val="24"/>
-                        </w:rPr>
-                        <w:t>perangkat</w:t>
-                      </w:r>
-                      <w:proofErr w:type="spellEnd"/>
-                      <w:r>
-                        <w:rPr>
-                          <w:sz w:val="24"/>
-                        </w:rPr>
-                        <w:t xml:space="preserve"> </w:t>
-                      </w:r>
-                      <w:proofErr w:type="spellStart"/>
-                      <w:r>
-                        <w:rPr>
-                          <w:sz w:val="24"/>
-                        </w:rPr>
-                        <w:t>lunak</w:t>
-                      </w:r>
-                      <w:proofErr w:type="spellEnd"/>
-                      <w:r>
-                        <w:rPr>
-                          <w:sz w:val="24"/>
-                        </w:rPr>
-                        <w:t xml:space="preserve"> (software)</w:t>
+                        <w:t xml:space="preserve">elop applications or systems to </w:t>
                       </w:r>
                       <w:r>
                         <w:rPr>
+                          <w:rFonts w:asciiTheme="minorHAnsi" w:hAnsiTheme="minorHAnsi" w:cstheme="minorHAnsi"/>
                           <w:sz w:val="24"/>
                         </w:rPr>
-                        <w:t xml:space="preserve"> </w:t>
+                        <w:t>create software based on user requirements.</w:t>
                       </w:r>
-                      <w:proofErr w:type="spellStart"/>
-                      <w:r>
-                        <w:rPr>
-                          <w:sz w:val="24"/>
-                        </w:rPr>
-                        <w:t>sesuai</w:t>
-                      </w:r>
-                      <w:proofErr w:type="spellEnd"/>
-                      <w:r>
-                        <w:rPr>
-                          <w:sz w:val="24"/>
-                        </w:rPr>
-                        <w:t xml:space="preserve"> </w:t>
-                      </w:r>
-                      <w:proofErr w:type="spellStart"/>
-                      <w:r>
-                        <w:rPr>
-                          <w:sz w:val="24"/>
-                        </w:rPr>
-                        <w:t>permintaan</w:t>
-                      </w:r>
-                      <w:proofErr w:type="spellEnd"/>
-                      <w:r>
-                        <w:rPr>
-                          <w:sz w:val="24"/>
-                        </w:rPr>
-                        <w:t xml:space="preserve"> user</w:t>
-                      </w:r>
-                    </w:p>
-                    <w:p>
-                      <w:pPr>
-                        <w:pStyle w:val="ListParagraph"/>
-                        <w:rPr>
-                          <w:sz w:val="24"/>
-                        </w:rPr>
-                      </w:pPr>
                     </w:p>
                     <w:p>
                       <w:pPr>
                         <w:pStyle w:val="ListParagraph"/>
                         <w:numPr>
                           <w:ilvl w:val="0"/>
-                          <w:numId w:val="1"/>
+                          <w:numId w:val="8"/>
                         </w:numPr>
-                        <w:tabs>
-                          <w:tab w:val="left" w:pos="858"/>
-                          <w:tab w:val="left" w:pos="859"/>
-                        </w:tabs>
-                        <w:spacing w:before="3"/>
-                        <w:ind w:left="361"/>
+                        <w:jc w:val="both"/>
                         <w:rPr>
+                          <w:rFonts w:asciiTheme="minorHAnsi" w:hAnsiTheme="minorHAnsi" w:cstheme="minorHAnsi"/>
                           <w:sz w:val="24"/>
                         </w:rPr>
                       </w:pPr>
-                      <w:proofErr w:type="spellStart"/>
                       <w:r>
                         <w:rPr>
+                          <w:rFonts w:asciiTheme="minorHAnsi" w:hAnsiTheme="minorHAnsi" w:cstheme="minorHAnsi"/>
                           <w:sz w:val="24"/>
                         </w:rPr>
-                        <w:t>Pengembangan</w:t>
+                        <w:t>Software Development.</w:t>
                       </w:r>
-                      <w:proofErr w:type="spellEnd"/>
-                      <w:r>
-                        <w:rPr>
-                          <w:sz w:val="24"/>
-                        </w:rPr>
-                        <w:t xml:space="preserve"> </w:t>
-                      </w:r>
-                      <w:proofErr w:type="spellStart"/>
-                      <w:r>
-                        <w:rPr>
-                          <w:sz w:val="24"/>
-                        </w:rPr>
-                        <w:t>Perangkat</w:t>
-                      </w:r>
-                      <w:proofErr w:type="spellEnd"/>
-                      <w:r>
-                        <w:rPr>
-                          <w:sz w:val="24"/>
-                        </w:rPr>
-                        <w:t xml:space="preserve"> Lunak</w:t>
-                      </w:r>
-                      <w:r>
-                        <w:rPr>
-                          <w:sz w:val="24"/>
-                        </w:rPr>
-                        <w:tab/>
-                      </w:r>
-                    </w:p>
-                    <w:p>
-                      <w:pPr>
-                        <w:pStyle w:val="ListParagraph"/>
-                        <w:rPr>
-                          <w:sz w:val="24"/>
-                        </w:rPr>
-                      </w:pPr>
                     </w:p>
                     <w:p>
                       <w:pPr>
                         <w:pStyle w:val="ListParagraph"/>
                         <w:numPr>
                           <w:ilvl w:val="0"/>
-                          <w:numId w:val="1"/>
+                          <w:numId w:val="8"/>
                         </w:numPr>
-                        <w:tabs>
-                          <w:tab w:val="left" w:pos="858"/>
-                          <w:tab w:val="left" w:pos="859"/>
-                        </w:tabs>
-                        <w:spacing w:before="3"/>
-                        <w:ind w:left="361"/>
+                        <w:jc w:val="both"/>
                         <w:rPr>
+                          <w:rFonts w:asciiTheme="minorHAnsi" w:hAnsiTheme="minorHAnsi" w:cstheme="minorHAnsi"/>
                           <w:sz w:val="24"/>
                         </w:rPr>
                       </w:pPr>
-                      <w:proofErr w:type="spellStart"/>
                       <w:r>
                         <w:rPr>
+                          <w:rFonts w:asciiTheme="minorHAnsi" w:hAnsiTheme="minorHAnsi" w:cstheme="minorHAnsi"/>
                           <w:sz w:val="24"/>
                         </w:rPr>
-                        <w:t>Membuat</w:t>
+                        <w:t>Create UI using Flutter.</w:t>
                       </w:r>
-                      <w:proofErr w:type="spellEnd"/>
-                      <w:r>
-                        <w:rPr>
-                          <w:sz w:val="24"/>
-                        </w:rPr>
-                        <w:t xml:space="preserve"> UI Flutter</w:t>
-                      </w:r>
-                    </w:p>
-                    <w:p>
-                      <w:pPr>
-                        <w:pStyle w:val="ListParagraph"/>
-                        <w:tabs>
-                          <w:tab w:val="left" w:pos="858"/>
-                          <w:tab w:val="left" w:pos="859"/>
-                        </w:tabs>
-                        <w:spacing w:before="3"/>
-                        <w:ind w:firstLine="0"/>
-                        <w:rPr>
-                          <w:sz w:val="24"/>
-                        </w:rPr>
-                      </w:pPr>
                     </w:p>
                     <w:p/>
                   </w:txbxContent>
@@ -2523,6 +1694,62 @@
           </mc:Fallback>
         </mc:AlternateContent>
       </w:r>
+      <w:r>
+        <w:rPr>
+          <w:b/>
+          <w:sz w:val="24"/>
+        </w:rPr>
+        <w:t>IT</w:t>
+      </w:r>
+      <w:r>
+        <w:rPr>
+          <w:b/>
+          <w:spacing w:val="-2"/>
+          <w:sz w:val="24"/>
+        </w:rPr>
+        <w:t xml:space="preserve"> </w:t>
+      </w:r>
+      <w:r>
+        <w:rPr>
+          <w:b/>
+          <w:sz w:val="24"/>
+        </w:rPr>
+        <w:t>Staff</w:t>
+      </w:r>
+      <w:r>
+        <w:rPr>
+          <w:b/>
+          <w:spacing w:val="-1"/>
+          <w:sz w:val="24"/>
+        </w:rPr>
+        <w:t xml:space="preserve"> </w:t>
+      </w:r>
+      <w:r>
+        <w:rPr>
+          <w:sz w:val="24"/>
+        </w:rPr>
+        <w:t>- 07/2019</w:t>
+      </w:r>
+      <w:r>
+        <w:rPr>
+          <w:spacing w:val="-3"/>
+          <w:sz w:val="24"/>
+        </w:rPr>
+        <w:t xml:space="preserve"> </w:t>
+      </w:r>
+      <w:r>
+        <w:rPr>
+          <w:sz w:val="24"/>
+        </w:rPr>
+        <w:t>to 01/2021</w:t>
+      </w:r>
+    </w:p>
+    <w:p>
+      <w:pPr>
+        <w:pStyle w:val="Heading2"/>
+        <w:spacing w:before="3"/>
+        <w:ind w:left="102"/>
+      </w:pPr>
       <w:r>
         <w:t>PT.</w:t>
       </w:r>
@@ -2811,33 +2038,19 @@
         <w:rPr>
           <w:sz w:val="24"/>
         </w:rPr>
-        <w:t>(Microsoft</w:t>
-      </w:r>
-      <w:r>
-        <w:rPr>
-          <w:spacing w:val="-3"/>
-          <w:sz w:val="24"/>
-        </w:rPr>
-        <w:t xml:space="preserve"> </w:t>
-      </w:r>
-      <w:r>
-        <w:rPr>
-          <w:sz w:val="24"/>
-        </w:rPr>
-        <w:t>Dynamic</w:t>
-      </w:r>
-      <w:r>
-        <w:rPr>
-          <w:spacing w:val="-2"/>
-          <w:sz w:val="24"/>
-        </w:rPr>
-        <w:t xml:space="preserve"> </w:t>
-      </w:r>
-      <w:r>
-        <w:rPr>
-          <w:sz w:val="24"/>
-        </w:rPr>
-        <w:t>AX)</w:t>
+        <w:t>(</w:t>
+      </w:r>
+      <w:r>
+        <w:rPr>
+          <w:sz w:val="24"/>
+        </w:rPr>
+        <w:t>Microsoft AX Dynamic</w:t>
+      </w:r>
+      <w:r>
+        <w:rPr>
+          <w:sz w:val="24"/>
+        </w:rPr>
+        <w:t>)</w:t>
       </w:r>
     </w:p>
     <w:p>
@@ -3202,12 +2415,14 @@
           <w:sz w:val="24"/>
         </w:rPr>
       </w:pPr>
-      <w:r>
-        <w:rPr>
-          <w:sz w:val="24"/>
-        </w:rPr>
-        <w:t>Entry</w:t>
-      </w:r>
+      <w:proofErr w:type="spellStart"/>
+      <w:r>
+        <w:rPr>
+          <w:sz w:val="24"/>
+        </w:rPr>
+        <w:t>Entri</w:t>
+      </w:r>
+      <w:proofErr w:type="spellEnd"/>
       <w:r>
         <w:rPr>
           <w:spacing w:val="-4"/>
@@ -3257,6 +2472,8 @@
         </w:rPr>
         <w:t>stock.</w:t>
       </w:r>
+      <w:bookmarkStart w:id="0" w:name="_GoBack"/>
+      <w:bookmarkEnd w:id="0"/>
     </w:p>
     <w:p>
       <w:pPr>
@@ -3563,33 +2780,11 @@
           <w:sz w:val="24"/>
         </w:rPr>
       </w:pPr>
-      <w:proofErr w:type="spellStart"/>
-      <w:r>
-        <w:rPr>
-          <w:sz w:val="24"/>
-        </w:rPr>
-        <w:t>Instalasi</w:t>
-      </w:r>
-      <w:proofErr w:type="spellEnd"/>
-      <w:r>
-        <w:rPr>
-          <w:sz w:val="24"/>
-        </w:rPr>
-        <w:t xml:space="preserve"> </w:t>
-      </w:r>
-      <w:proofErr w:type="spellStart"/>
-      <w:r>
-        <w:rPr>
-          <w:sz w:val="24"/>
-        </w:rPr>
-        <w:t>jaringan</w:t>
-      </w:r>
-      <w:proofErr w:type="spellEnd"/>
-      <w:r>
-        <w:rPr>
-          <w:sz w:val="24"/>
-        </w:rPr>
-        <w:t xml:space="preserve"> LAN </w:t>
+      <w:r>
+        <w:rPr>
+          <w:sz w:val="24"/>
+        </w:rPr>
+        <w:t>Installed LAN network.</w:t>
       </w:r>
     </w:p>
     <w:p>
@@ -3608,33 +2803,11 @@
           <w:sz w:val="24"/>
         </w:rPr>
       </w:pPr>
-      <w:proofErr w:type="spellStart"/>
-      <w:r>
-        <w:rPr>
-          <w:sz w:val="24"/>
-        </w:rPr>
-        <w:t>Instalasi</w:t>
-      </w:r>
-      <w:proofErr w:type="spellEnd"/>
-      <w:r>
-        <w:rPr>
-          <w:sz w:val="24"/>
-        </w:rPr>
-        <w:t xml:space="preserve"> </w:t>
-      </w:r>
-      <w:proofErr w:type="spellStart"/>
-      <w:r>
-        <w:rPr>
-          <w:sz w:val="24"/>
-        </w:rPr>
-        <w:t>haringan</w:t>
-      </w:r>
-      <w:proofErr w:type="spellEnd"/>
-      <w:r>
-        <w:rPr>
-          <w:sz w:val="24"/>
-        </w:rPr>
-        <w:t xml:space="preserve"> CCTV</w:t>
+      <w:r>
+        <w:rPr>
+          <w:sz w:val="24"/>
+        </w:rPr>
+        <w:t>Installed CCTV network.</w:t>
       </w:r>
     </w:p>
     <w:p>
@@ -3653,20 +2826,6 @@
     </w:p>
     <w:p>
       <w:pPr>
-        <w:pStyle w:val="ListParagraph"/>
-        <w:tabs>
-          <w:tab w:val="left" w:pos="858"/>
-          <w:tab w:val="left" w:pos="859"/>
-        </w:tabs>
-        <w:spacing w:before="3"/>
-        <w:ind w:firstLine="0"/>
-        <w:rPr>
-          <w:sz w:val="24"/>
-        </w:rPr>
-      </w:pPr>
-    </w:p>
-    <w:p>
-      <w:pPr>
         <w:pStyle w:val="BodyText"/>
         <w:spacing w:before="1"/>
         <w:ind w:left="0" w:firstLine="0"/>
@@ -3677,13 +2836,22 @@
     </w:p>
     <w:p>
       <w:pPr>
+        <w:pStyle w:val="BodyText"/>
+        <w:spacing w:before="1"/>
+        <w:ind w:left="0" w:firstLine="0"/>
+        <w:rPr>
+          <w:sz w:val="29"/>
+        </w:rPr>
+      </w:pPr>
+    </w:p>
+    <w:p>
+      <w:pPr>
         <w:pStyle w:val="Heading1"/>
       </w:pPr>
       <w:r>
         <w:rPr>
           <w:noProof/>
         </w:rPr>
-        <w:lastRenderedPageBreak/>
         <mc:AlternateContent>
           <mc:Choice Requires="wps">
             <w:drawing>
@@ -3750,7 +2918,7 @@
               </wp:anchor>
             </w:drawing>
           </mc:Choice>
-          <mc:Fallback xmlns:w16sdtdh="http://schemas.microsoft.com/office/word/2020/wordml/sdtdatahash" xmlns:w16du="http://schemas.microsoft.com/office/word/2023/wordml/word16du" xmlns:w16="http://schemas.microsoft.com/office/word/2018/wordml" xmlns:w16cid="http://schemas.microsoft.com/office/word/2016/wordml/cid" xmlns:w16cex="http://schemas.microsoft.com/office/word/2018/wordml/cex" xmlns:oel="http://schemas.microsoft.com/office/2019/extlst" xmlns:am3d="http://schemas.microsoft.com/office/drawing/2017/model3d" xmlns:aink="http://schemas.microsoft.com/office/drawing/2016/ink" xmlns:cx8="http://schemas.microsoft.com/office/drawing/2016/5/14/chartex" xmlns:cx7="http://schemas.microsoft.com/office/drawing/2016/5/13/chartex" xmlns:cx6="http://schemas.microsoft.com/office/drawing/2016/5/12/chartex" xmlns:cx5="http://schemas.microsoft.com/office/drawing/2016/5/11/chartex" xmlns:cx4="http://schemas.microsoft.com/office/drawing/2016/5/10/chartex" xmlns:cx3="http://schemas.microsoft.com/office/drawing/2016/5/9/chartex" xmlns:cx2="http://schemas.microsoft.com/office/drawing/2015/10/21/chartex">
+          <mc:Fallback xmlns:cx2="http://schemas.microsoft.com/office/drawing/2015/10/21/chartex" xmlns:cx3="http://schemas.microsoft.com/office/drawing/2016/5/9/chartex" xmlns:cx4="http://schemas.microsoft.com/office/drawing/2016/5/10/chartex" xmlns:cx5="http://schemas.microsoft.com/office/drawing/2016/5/11/chartex" xmlns:cx6="http://schemas.microsoft.com/office/drawing/2016/5/12/chartex" xmlns:cx7="http://schemas.microsoft.com/office/drawing/2016/5/13/chartex" xmlns:cx8="http://schemas.microsoft.com/office/drawing/2016/5/14/chartex" xmlns:aink="http://schemas.microsoft.com/office/drawing/2016/ink" xmlns:am3d="http://schemas.microsoft.com/office/drawing/2017/model3d" xmlns:oel="http://schemas.microsoft.com/office/2019/extlst" xmlns:w16cex="http://schemas.microsoft.com/office/word/2018/wordml/cex" xmlns:w16cid="http://schemas.microsoft.com/office/word/2016/wordml/cid" xmlns:w16="http://schemas.microsoft.com/office/word/2018/wordml" xmlns:w16du="http://schemas.microsoft.com/office/word/2023/wordml/word16du" xmlns:w16sdtdh="http://schemas.microsoft.com/office/word/2020/wordml/sdtdatahash">
             <w:pict>
               <v:rect w14:anchorId="6EB109E3" id="Rectangle 2" o:spid="_x0000_s1026" style="position:absolute;margin-left:42.5pt;margin-top:24.45pt;width:509.5pt;height:.5pt;z-index:-15726592;visibility:visible;mso-wrap-style:square;mso-width-percent:0;mso-height-percent:0;mso-wrap-distance-left:0;mso-wrap-distance-top:0;mso-wrap-distance-right:0;mso-wrap-distance-bottom:0;mso-position-horizontal:absolute;mso-position-horizontal-relative:page;mso-position-vertical:absolute;mso-position-vertical-relative:text;mso-width-percent:0;mso-height-percent:0;mso-width-relative:page;mso-height-relative:page;v-text-anchor:top" o:gfxdata="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" fillcolor="#7e7e7e" stroked="f">
                 <w10:wrap type="topAndBottom" anchorx="page"/>
@@ -3779,6 +2947,7 @@
         <w:rPr>
           <w:sz w:val="24"/>
         </w:rPr>
+        <w:lastRenderedPageBreak/>
         <w:t xml:space="preserve">Bachelor of Computer: </w:t>
       </w:r>
       <w:proofErr w:type="spellStart"/>
@@ -3924,6 +3093,231 @@
 <file path=word/numbering.xml><?xml version="1.0" encoding="utf-8"?>
 <w:numbering xmlns:wpc="http://schemas.microsoft.com/office/word/2010/wordprocessingCanvas" xmlns:cx="http://schemas.microsoft.com/office/drawing/2014/chartex" xmlns:cx1="http://schemas.microsoft.com/office/drawing/2015/9/8/chartex" xmlns:mc="http://schemas.openxmlformats.org/markup-compatibility/2006" xmlns:o="urn:schemas-microsoft-com:office:office" xmlns:r="http://schemas.openxmlformats.org/officeDocument/2006/relationships" xmlns:m="http://schemas.openxmlformats.org/officeDocument/2006/math" xmlns:v="urn:schemas-microsoft-com:vml" xmlns:wp14="http://schemas.microsoft.com/office/word/2010/wordprocessingDrawing" xmlns:wp="http://schemas.openxmlformats.org/drawingml/2006/wordprocessingDrawing" xmlns:w10="urn:schemas-microsoft-com:office:word" xmlns:w="http://schemas.openxmlformats.org/wordprocessingml/2006/main" xmlns:w14="http://schemas.microsoft.com/office/word/2010/wordml" xmlns:w15="http://schemas.microsoft.com/office/word/2012/wordml" xmlns:w16se="http://schemas.microsoft.com/office/word/2015/wordml/symex" xmlns:wpg="http://schemas.microsoft.com/office/word/2010/wordprocessingGroup" xmlns:wpi="http://schemas.microsoft.com/office/word/2010/wordprocessingInk" xmlns:wne="http://schemas.microsoft.com/office/word/2006/wordml" xmlns:wps="http://schemas.microsoft.com/office/word/2010/wordprocessingShape" mc:Ignorable="w14 w15 w16se wp14">
   <w:abstractNum w:abstractNumId="0" w15:restartNumberingAfterBreak="0">
+    <w:nsid w:val="01FC3E0D"/>
+    <w:multiLevelType w:val="hybridMultilevel"/>
+    <w:tmpl w:val="C65424CC"/>
+    <w:lvl w:ilvl="0" w:tplc="04090001">
+      <w:start w:val="1"/>
+      <w:numFmt w:val="bullet"/>
+      <w:lvlText w:val=""/>
+      <w:lvlJc w:val="left"/>
+      <w:pPr>
+        <w:ind w:left="857" w:hanging="360"/>
+      </w:pPr>
+      <w:rPr>
+        <w:rFonts w:ascii="Symbol" w:hAnsi="Symbol" w:hint="default"/>
+      </w:rPr>
+    </w:lvl>
+    <w:lvl w:ilvl="1" w:tplc="04090003" w:tentative="1">
+      <w:start w:val="1"/>
+      <w:numFmt w:val="bullet"/>
+      <w:lvlText w:val="o"/>
+      <w:lvlJc w:val="left"/>
+      <w:pPr>
+        <w:ind w:left="1440" w:hanging="360"/>
+      </w:pPr>
+      <w:rPr>
+        <w:rFonts w:ascii="Courier New" w:hAnsi="Courier New" w:cs="Courier New" w:hint="default"/>
+      </w:rPr>
+    </w:lvl>
+    <w:lvl w:ilvl="2" w:tplc="04090005" w:tentative="1">
+      <w:start w:val="1"/>
+      <w:numFmt w:val="bullet"/>
+      <w:lvlText w:val=""/>
+      <w:lvlJc w:val="left"/>
+      <w:pPr>
+        <w:ind w:left="2160" w:hanging="360"/>
+      </w:pPr>
+      <w:rPr>
+        <w:rFonts w:ascii="Wingdings" w:hAnsi="Wingdings" w:hint="default"/>
+      </w:rPr>
+    </w:lvl>
+    <w:lvl w:ilvl="3" w:tplc="04090001" w:tentative="1">
+      <w:start w:val="1"/>
+      <w:numFmt w:val="bullet"/>
+      <w:lvlText w:val=""/>
+      <w:lvlJc w:val="left"/>
+      <w:pPr>
+        <w:ind w:left="2880" w:hanging="360"/>
+      </w:pPr>
+      <w:rPr>
+        <w:rFonts w:ascii="Symbol" w:hAnsi="Symbol" w:hint="default"/>
+      </w:rPr>
+    </w:lvl>
+    <w:lvl w:ilvl="4" w:tplc="04090003" w:tentative="1">
+      <w:start w:val="1"/>
+      <w:numFmt w:val="bullet"/>
+      <w:lvlText w:val="o"/>
+      <w:lvlJc w:val="left"/>
+      <w:pPr>
+        <w:ind w:left="3600" w:hanging="360"/>
+      </w:pPr>
+      <w:rPr>
+        <w:rFonts w:ascii="Courier New" w:hAnsi="Courier New" w:cs="Courier New" w:hint="default"/>
+      </w:rPr>
+    </w:lvl>
+    <w:lvl w:ilvl="5" w:tplc="04090005" w:tentative="1">
+      <w:start w:val="1"/>
+      <w:numFmt w:val="bullet"/>
+      <w:lvlText w:val=""/>
+      <w:lvlJc w:val="left"/>
+      <w:pPr>
+        <w:ind w:left="4320" w:hanging="360"/>
+      </w:pPr>
+      <w:rPr>
+        <w:rFonts w:ascii="Wingdings" w:hAnsi="Wingdings" w:hint="default"/>
+      </w:rPr>
+    </w:lvl>
+    <w:lvl w:ilvl="6" w:tplc="04090001" w:tentative="1">
+      <w:start w:val="1"/>
+      <w:numFmt w:val="bullet"/>
+      <w:lvlText w:val=""/>
+      <w:lvlJc w:val="left"/>
+      <w:pPr>
+        <w:ind w:left="5040" w:hanging="360"/>
+      </w:pPr>
+      <w:rPr>
+        <w:rFonts w:ascii="Symbol" w:hAnsi="Symbol" w:hint="default"/>
+      </w:rPr>
+    </w:lvl>
+    <w:lvl w:ilvl="7" w:tplc="04090003" w:tentative="1">
+      <w:start w:val="1"/>
+      <w:numFmt w:val="bullet"/>
+      <w:lvlText w:val="o"/>
+      <w:lvlJc w:val="left"/>
+      <w:pPr>
+        <w:ind w:left="5760" w:hanging="360"/>
+      </w:pPr>
+      <w:rPr>
+        <w:rFonts w:ascii="Courier New" w:hAnsi="Courier New" w:cs="Courier New" w:hint="default"/>
+      </w:rPr>
+    </w:lvl>
+    <w:lvl w:ilvl="8" w:tplc="04090005" w:tentative="1">
+      <w:start w:val="1"/>
+      <w:numFmt w:val="bullet"/>
+      <w:lvlText w:val=""/>
+      <w:lvlJc w:val="left"/>
+      <w:pPr>
+        <w:ind w:left="6480" w:hanging="360"/>
+      </w:pPr>
+      <w:rPr>
+        <w:rFonts w:ascii="Wingdings" w:hAnsi="Wingdings" w:hint="default"/>
+      </w:rPr>
+    </w:lvl>
+  </w:abstractNum>
+  <w:abstractNum w:abstractNumId="1" w15:restartNumberingAfterBreak="0">
+    <w:nsid w:val="028A279C"/>
+    <w:multiLevelType w:val="hybridMultilevel"/>
+    <w:tmpl w:val="3E722588"/>
+    <w:lvl w:ilvl="0" w:tplc="C8C2668A">
+      <w:numFmt w:val="bullet"/>
+      <w:lvlText w:val=""/>
+      <w:lvlJc w:val="left"/>
+      <w:pPr>
+        <w:ind w:left="857" w:hanging="360"/>
+      </w:pPr>
+      <w:rPr>
+        <w:rFonts w:ascii="Calibri" w:eastAsia="Calibri" w:hAnsi="Calibri" w:cs="Calibri" w:hint="default"/>
+      </w:rPr>
+    </w:lvl>
+    <w:lvl w:ilvl="1" w:tplc="04090003" w:tentative="1">
+      <w:start w:val="1"/>
+      <w:numFmt w:val="bullet"/>
+      <w:lvlText w:val="o"/>
+      <w:lvlJc w:val="left"/>
+      <w:pPr>
+        <w:ind w:left="1577" w:hanging="360"/>
+      </w:pPr>
+      <w:rPr>
+        <w:rFonts w:ascii="Courier New" w:hAnsi="Courier New" w:cs="Courier New" w:hint="default"/>
+      </w:rPr>
+    </w:lvl>
+    <w:lvl w:ilvl="2" w:tplc="04090005" w:tentative="1">
+      <w:start w:val="1"/>
+      <w:numFmt w:val="bullet"/>
+      <w:lvlText w:val=""/>
+      <w:lvlJc w:val="left"/>
+      <w:pPr>
+        <w:ind w:left="2297" w:hanging="360"/>
+      </w:pPr>
+      <w:rPr>
+        <w:rFonts w:ascii="Wingdings" w:hAnsi="Wingdings" w:hint="default"/>
+      </w:rPr>
+    </w:lvl>
+    <w:lvl w:ilvl="3" w:tplc="04090001" w:tentative="1">
+      <w:start w:val="1"/>
+      <w:numFmt w:val="bullet"/>
+      <w:lvlText w:val=""/>
+      <w:lvlJc w:val="left"/>
+      <w:pPr>
+        <w:ind w:left="3017" w:hanging="360"/>
+      </w:pPr>
+      <w:rPr>
+        <w:rFonts w:ascii="Symbol" w:hAnsi="Symbol" w:hint="default"/>
+      </w:rPr>
+    </w:lvl>
+    <w:lvl w:ilvl="4" w:tplc="04090003" w:tentative="1">
+      <w:start w:val="1"/>
+      <w:numFmt w:val="bullet"/>
+      <w:lvlText w:val="o"/>
+      <w:lvlJc w:val="left"/>
+      <w:pPr>
+        <w:ind w:left="3737" w:hanging="360"/>
+      </w:pPr>
+      <w:rPr>
+        <w:rFonts w:ascii="Courier New" w:hAnsi="Courier New" w:cs="Courier New" w:hint="default"/>
+      </w:rPr>
+    </w:lvl>
+    <w:lvl w:ilvl="5" w:tplc="04090005" w:tentative="1">
+      <w:start w:val="1"/>
+      <w:numFmt w:val="bullet"/>
+      <w:lvlText w:val=""/>
+      <w:lvlJc w:val="left"/>
+      <w:pPr>
+        <w:ind w:left="4457" w:hanging="360"/>
+      </w:pPr>
+      <w:rPr>
+        <w:rFonts w:ascii="Wingdings" w:hAnsi="Wingdings" w:hint="default"/>
+      </w:rPr>
+    </w:lvl>
+    <w:lvl w:ilvl="6" w:tplc="04090001" w:tentative="1">
+      <w:start w:val="1"/>
+      <w:numFmt w:val="bullet"/>
+      <w:lvlText w:val=""/>
+      <w:lvlJc w:val="left"/>
+      <w:pPr>
+        <w:ind w:left="5177" w:hanging="360"/>
+      </w:pPr>
+      <w:rPr>
+        <w:rFonts w:ascii="Symbol" w:hAnsi="Symbol" w:hint="default"/>
+      </w:rPr>
+    </w:lvl>
+    <w:lvl w:ilvl="7" w:tplc="04090003" w:tentative="1">
+      <w:start w:val="1"/>
+      <w:numFmt w:val="bullet"/>
+      <w:lvlText w:val="o"/>
+      <w:lvlJc w:val="left"/>
+      <w:pPr>
+        <w:ind w:left="5897" w:hanging="360"/>
+      </w:pPr>
+      <w:rPr>
+        <w:rFonts w:ascii="Courier New" w:hAnsi="Courier New" w:cs="Courier New" w:hint="default"/>
+      </w:rPr>
+    </w:lvl>
+    <w:lvl w:ilvl="8" w:tplc="04090005" w:tentative="1">
+      <w:start w:val="1"/>
+      <w:numFmt w:val="bullet"/>
+      <w:lvlText w:val=""/>
+      <w:lvlJc w:val="left"/>
+      <w:pPr>
+        <w:ind w:left="6617" w:hanging="360"/>
+      </w:pPr>
+      <w:rPr>
+        <w:rFonts w:ascii="Wingdings" w:hAnsi="Wingdings" w:hint="default"/>
+      </w:rPr>
+    </w:lvl>
+  </w:abstractNum>
+  <w:abstractNum w:abstractNumId="2" w15:restartNumberingAfterBreak="0">
     <w:nsid w:val="186D45AD"/>
     <w:multiLevelType w:val="hybridMultilevel"/>
     <w:tmpl w:val="69568A76"/>
@@ -4039,7 +3433,7 @@
       </w:rPr>
     </w:lvl>
   </w:abstractNum>
-  <w:abstractNum w:abstractNumId="1" w15:restartNumberingAfterBreak="0">
+  <w:abstractNum w:abstractNumId="3" w15:restartNumberingAfterBreak="0">
     <w:nsid w:val="24A51095"/>
     <w:multiLevelType w:val="hybridMultilevel"/>
     <w:tmpl w:val="C7D0EFA0"/>
@@ -4152,7 +3546,120 @@
       </w:rPr>
     </w:lvl>
   </w:abstractNum>
-  <w:abstractNum w:abstractNumId="2" w15:restartNumberingAfterBreak="0">
+  <w:abstractNum w:abstractNumId="4" w15:restartNumberingAfterBreak="0">
+    <w:nsid w:val="259168F7"/>
+    <w:multiLevelType w:val="hybridMultilevel"/>
+    <w:tmpl w:val="2EE6A2E2"/>
+    <w:lvl w:ilvl="0" w:tplc="04090001">
+      <w:start w:val="1"/>
+      <w:numFmt w:val="bullet"/>
+      <w:lvlText w:val=""/>
+      <w:lvlJc w:val="left"/>
+      <w:pPr>
+        <w:ind w:left="1217" w:hanging="360"/>
+      </w:pPr>
+      <w:rPr>
+        <w:rFonts w:ascii="Symbol" w:hAnsi="Symbol" w:hint="default"/>
+      </w:rPr>
+    </w:lvl>
+    <w:lvl w:ilvl="1" w:tplc="04090003" w:tentative="1">
+      <w:start w:val="1"/>
+      <w:numFmt w:val="bullet"/>
+      <w:lvlText w:val="o"/>
+      <w:lvlJc w:val="left"/>
+      <w:pPr>
+        <w:ind w:left="1937" w:hanging="360"/>
+      </w:pPr>
+      <w:rPr>
+        <w:rFonts w:ascii="Courier New" w:hAnsi="Courier New" w:cs="Courier New" w:hint="default"/>
+      </w:rPr>
+    </w:lvl>
+    <w:lvl w:ilvl="2" w:tplc="04090005" w:tentative="1">
+      <w:start w:val="1"/>
+      <w:numFmt w:val="bullet"/>
+      <w:lvlText w:val=""/>
+      <w:lvlJc w:val="left"/>
+      <w:pPr>
+        <w:ind w:left="2657" w:hanging="360"/>
+      </w:pPr>
+      <w:rPr>
+        <w:rFonts w:ascii="Wingdings" w:hAnsi="Wingdings" w:hint="default"/>
+      </w:rPr>
+    </w:lvl>
+    <w:lvl w:ilvl="3" w:tplc="04090001" w:tentative="1">
+      <w:start w:val="1"/>
+      <w:numFmt w:val="bullet"/>
+      <w:lvlText w:val=""/>
+      <w:lvlJc w:val="left"/>
+      <w:pPr>
+        <w:ind w:left="3377" w:hanging="360"/>
+      </w:pPr>
+      <w:rPr>
+        <w:rFonts w:ascii="Symbol" w:hAnsi="Symbol" w:hint="default"/>
+      </w:rPr>
+    </w:lvl>
+    <w:lvl w:ilvl="4" w:tplc="04090003" w:tentative="1">
+      <w:start w:val="1"/>
+      <w:numFmt w:val="bullet"/>
+      <w:lvlText w:val="o"/>
+      <w:lvlJc w:val="left"/>
+      <w:pPr>
+        <w:ind w:left="4097" w:hanging="360"/>
+      </w:pPr>
+      <w:rPr>
+        <w:rFonts w:ascii="Courier New" w:hAnsi="Courier New" w:cs="Courier New" w:hint="default"/>
+      </w:rPr>
+    </w:lvl>
+    <w:lvl w:ilvl="5" w:tplc="04090005" w:tentative="1">
+      <w:start w:val="1"/>
+      <w:numFmt w:val="bullet"/>
+      <w:lvlText w:val=""/>
+      <w:lvlJc w:val="left"/>
+      <w:pPr>
+        <w:ind w:left="4817" w:hanging="360"/>
+      </w:pPr>
+      <w:rPr>
+        <w:rFonts w:ascii="Wingdings" w:hAnsi="Wingdings" w:hint="default"/>
+      </w:rPr>
+    </w:lvl>
+    <w:lvl w:ilvl="6" w:tplc="04090001" w:tentative="1">
+      <w:start w:val="1"/>
+      <w:numFmt w:val="bullet"/>
+      <w:lvlText w:val=""/>
+      <w:lvlJc w:val="left"/>
+      <w:pPr>
+        <w:ind w:left="5537" w:hanging="360"/>
+      </w:pPr>
+      <w:rPr>
+        <w:rFonts w:ascii="Symbol" w:hAnsi="Symbol" w:hint="default"/>
+      </w:rPr>
+    </w:lvl>
+    <w:lvl w:ilvl="7" w:tplc="04090003" w:tentative="1">
+      <w:start w:val="1"/>
+      <w:numFmt w:val="bullet"/>
+      <w:lvlText w:val="o"/>
+      <w:lvlJc w:val="left"/>
+      <w:pPr>
+        <w:ind w:left="6257" w:hanging="360"/>
+      </w:pPr>
+      <w:rPr>
+        <w:rFonts w:ascii="Courier New" w:hAnsi="Courier New" w:cs="Courier New" w:hint="default"/>
+      </w:rPr>
+    </w:lvl>
+    <w:lvl w:ilvl="8" w:tplc="04090005" w:tentative="1">
+      <w:start w:val="1"/>
+      <w:numFmt w:val="bullet"/>
+      <w:lvlText w:val=""/>
+      <w:lvlJc w:val="left"/>
+      <w:pPr>
+        <w:ind w:left="6977" w:hanging="360"/>
+      </w:pPr>
+      <w:rPr>
+        <w:rFonts w:ascii="Wingdings" w:hAnsi="Wingdings" w:hint="default"/>
+      </w:rPr>
+    </w:lvl>
+  </w:abstractNum>
+  <w:abstractNum w:abstractNumId="5" w15:restartNumberingAfterBreak="0">
     <w:nsid w:val="5BF63D50"/>
     <w:multiLevelType w:val="hybridMultilevel"/>
     <w:tmpl w:val="D79C38C4"/>
@@ -4265,10 +3772,10 @@
       </w:rPr>
     </w:lvl>
   </w:abstractNum>
-  <w:abstractNum w:abstractNumId="3" w15:restartNumberingAfterBreak="0">
+  <w:abstractNum w:abstractNumId="6" w15:restartNumberingAfterBreak="0">
     <w:nsid w:val="60653E57"/>
     <w:multiLevelType w:val="hybridMultilevel"/>
-    <w:tmpl w:val="AFF4D7C6"/>
+    <w:tmpl w:val="BB32F026"/>
     <w:lvl w:ilvl="0" w:tplc="427608BE">
       <w:numFmt w:val="bullet"/>
       <w:lvlText w:val=""/>
@@ -4381,17 +3888,141 @@
       </w:rPr>
     </w:lvl>
   </w:abstractNum>
+  <w:abstractNum w:abstractNumId="7" w15:restartNumberingAfterBreak="0">
+    <w:nsid w:val="68625125"/>
+    <w:multiLevelType w:val="hybridMultilevel"/>
+    <w:tmpl w:val="7AE88FA6"/>
+    <w:lvl w:ilvl="0" w:tplc="C8C2668A">
+      <w:numFmt w:val="bullet"/>
+      <w:lvlText w:val=""/>
+      <w:lvlJc w:val="left"/>
+      <w:pPr>
+        <w:ind w:left="1354" w:hanging="360"/>
+      </w:pPr>
+      <w:rPr>
+        <w:rFonts w:ascii="Calibri" w:eastAsia="Calibri" w:hAnsi="Calibri" w:cs="Calibri" w:hint="default"/>
+      </w:rPr>
+    </w:lvl>
+    <w:lvl w:ilvl="1" w:tplc="04090003" w:tentative="1">
+      <w:start w:val="1"/>
+      <w:numFmt w:val="bullet"/>
+      <w:lvlText w:val="o"/>
+      <w:lvlJc w:val="left"/>
+      <w:pPr>
+        <w:ind w:left="1937" w:hanging="360"/>
+      </w:pPr>
+      <w:rPr>
+        <w:rFonts w:ascii="Courier New" w:hAnsi="Courier New" w:cs="Courier New" w:hint="default"/>
+      </w:rPr>
+    </w:lvl>
+    <w:lvl w:ilvl="2" w:tplc="04090005" w:tentative="1">
+      <w:start w:val="1"/>
+      <w:numFmt w:val="bullet"/>
+      <w:lvlText w:val=""/>
+      <w:lvlJc w:val="left"/>
+      <w:pPr>
+        <w:ind w:left="2657" w:hanging="360"/>
+      </w:pPr>
+      <w:rPr>
+        <w:rFonts w:ascii="Wingdings" w:hAnsi="Wingdings" w:hint="default"/>
+      </w:rPr>
+    </w:lvl>
+    <w:lvl w:ilvl="3" w:tplc="04090001" w:tentative="1">
+      <w:start w:val="1"/>
+      <w:numFmt w:val="bullet"/>
+      <w:lvlText w:val=""/>
+      <w:lvlJc w:val="left"/>
+      <w:pPr>
+        <w:ind w:left="3377" w:hanging="360"/>
+      </w:pPr>
+      <w:rPr>
+        <w:rFonts w:ascii="Symbol" w:hAnsi="Symbol" w:hint="default"/>
+      </w:rPr>
+    </w:lvl>
+    <w:lvl w:ilvl="4" w:tplc="04090003" w:tentative="1">
+      <w:start w:val="1"/>
+      <w:numFmt w:val="bullet"/>
+      <w:lvlText w:val="o"/>
+      <w:lvlJc w:val="left"/>
+      <w:pPr>
+        <w:ind w:left="4097" w:hanging="360"/>
+      </w:pPr>
+      <w:rPr>
+        <w:rFonts w:ascii="Courier New" w:hAnsi="Courier New" w:cs="Courier New" w:hint="default"/>
+      </w:rPr>
+    </w:lvl>
+    <w:lvl w:ilvl="5" w:tplc="04090005" w:tentative="1">
+      <w:start w:val="1"/>
+      <w:numFmt w:val="bullet"/>
+      <w:lvlText w:val=""/>
+      <w:lvlJc w:val="left"/>
+      <w:pPr>
+        <w:ind w:left="4817" w:hanging="360"/>
+      </w:pPr>
+      <w:rPr>
+        <w:rFonts w:ascii="Wingdings" w:hAnsi="Wingdings" w:hint="default"/>
+      </w:rPr>
+    </w:lvl>
+    <w:lvl w:ilvl="6" w:tplc="04090001" w:tentative="1">
+      <w:start w:val="1"/>
+      <w:numFmt w:val="bullet"/>
+      <w:lvlText w:val=""/>
+      <w:lvlJc w:val="left"/>
+      <w:pPr>
+        <w:ind w:left="5537" w:hanging="360"/>
+      </w:pPr>
+      <w:rPr>
+        <w:rFonts w:ascii="Symbol" w:hAnsi="Symbol" w:hint="default"/>
+      </w:rPr>
+    </w:lvl>
+    <w:lvl w:ilvl="7" w:tplc="04090003" w:tentative="1">
+      <w:start w:val="1"/>
+      <w:numFmt w:val="bullet"/>
+      <w:lvlText w:val="o"/>
+      <w:lvlJc w:val="left"/>
+      <w:pPr>
+        <w:ind w:left="6257" w:hanging="360"/>
+      </w:pPr>
+      <w:rPr>
+        <w:rFonts w:ascii="Courier New" w:hAnsi="Courier New" w:cs="Courier New" w:hint="default"/>
+      </w:rPr>
+    </w:lvl>
+    <w:lvl w:ilvl="8" w:tplc="04090005" w:tentative="1">
+      <w:start w:val="1"/>
+      <w:numFmt w:val="bullet"/>
+      <w:lvlText w:val=""/>
+      <w:lvlJc w:val="left"/>
+      <w:pPr>
+        <w:ind w:left="6977" w:hanging="360"/>
+      </w:pPr>
+      <w:rPr>
+        <w:rFonts w:ascii="Wingdings" w:hAnsi="Wingdings" w:hint="default"/>
+      </w:rPr>
+    </w:lvl>
+  </w:abstractNum>
   <w:num w:numId="1">
+    <w:abstractNumId w:val="6"/>
+  </w:num>
+  <w:num w:numId="2">
+    <w:abstractNumId w:val="2"/>
+  </w:num>
+  <w:num w:numId="3">
     <w:abstractNumId w:val="3"/>
   </w:num>
-  <w:num w:numId="2">
-    <w:abstractNumId w:val="0"/>
+  <w:num w:numId="4">
+    <w:abstractNumId w:val="5"/>
   </w:num>
-  <w:num w:numId="3">
+  <w:num w:numId="5">
+    <w:abstractNumId w:val="4"/>
+  </w:num>
+  <w:num w:numId="6">
     <w:abstractNumId w:val="1"/>
   </w:num>
-  <w:num w:numId="4">
-    <w:abstractNumId w:val="2"/>
+  <w:num w:numId="7">
+    <w:abstractNumId w:val="7"/>
+  </w:num>
+  <w:num w:numId="8">
+    <w:abstractNumId w:val="0"/>
   </w:num>
 </w:numbering>
 </file>
@@ -5190,7 +4821,7 @@
 </file>
 
 <file path=customXml/itemProps1.xml><?xml version="1.0" encoding="utf-8"?>
-<ds:datastoreItem xmlns:ds="http://schemas.openxmlformats.org/officeDocument/2006/customXml" ds:itemID="{919D2ACF-961A-454D-A080-6A508D374B07}">
+<ds:datastoreItem xmlns:ds="http://schemas.openxmlformats.org/officeDocument/2006/customXml" ds:itemID="{CF0650AC-7D59-4277-949C-0F1AE3135B4A}">
   <ds:schemaRefs>
     <ds:schemaRef ds:uri="http://schemas.openxmlformats.org/officeDocument/2006/bibliography"/>
   </ds:schemaRefs>

--- a/CV_deden 1 (1).docx
+++ b/CV_deden 1 (1).docx
@@ -326,7 +326,7 @@
               </wp:anchor>
             </w:drawing>
           </mc:Choice>
-          <mc:Fallback xmlns:cx2="http://schemas.microsoft.com/office/drawing/2015/10/21/chartex" xmlns:cx3="http://schemas.microsoft.com/office/drawing/2016/5/9/chartex" xmlns:cx4="http://schemas.microsoft.com/office/drawing/2016/5/10/chartex" xmlns:cx5="http://schemas.microsoft.com/office/drawing/2016/5/11/chartex" xmlns:cx6="http://schemas.microsoft.com/office/drawing/2016/5/12/chartex" xmlns:cx7="http://schemas.microsoft.com/office/drawing/2016/5/13/chartex" xmlns:cx8="http://schemas.microsoft.com/office/drawing/2016/5/14/chartex" xmlns:aink="http://schemas.microsoft.com/office/drawing/2016/ink" xmlns:am3d="http://schemas.microsoft.com/office/drawing/2017/model3d" xmlns:oel="http://schemas.microsoft.com/office/2019/extlst" xmlns:w16cex="http://schemas.microsoft.com/office/word/2018/wordml/cex" xmlns:w16cid="http://schemas.microsoft.com/office/word/2016/wordml/cid" xmlns:w16="http://schemas.microsoft.com/office/word/2018/wordml" xmlns:w16du="http://schemas.microsoft.com/office/word/2023/wordml/word16du" xmlns:w16sdtdh="http://schemas.microsoft.com/office/word/2020/wordml/sdtdatahash">
+          <mc:Fallback xmlns:w16sdtdh="http://schemas.microsoft.com/office/word/2020/wordml/sdtdatahash" xmlns:w16du="http://schemas.microsoft.com/office/word/2023/wordml/word16du" xmlns:w16="http://schemas.microsoft.com/office/word/2018/wordml" xmlns:w16cid="http://schemas.microsoft.com/office/word/2016/wordml/cid" xmlns:w16cex="http://schemas.microsoft.com/office/word/2018/wordml/cex" xmlns:oel="http://schemas.microsoft.com/office/2019/extlst" xmlns:am3d="http://schemas.microsoft.com/office/drawing/2017/model3d" xmlns:aink="http://schemas.microsoft.com/office/drawing/2016/ink" xmlns:cx8="http://schemas.microsoft.com/office/drawing/2016/5/14/chartex" xmlns:cx7="http://schemas.microsoft.com/office/drawing/2016/5/13/chartex" xmlns:cx6="http://schemas.microsoft.com/office/drawing/2016/5/12/chartex" xmlns:cx5="http://schemas.microsoft.com/office/drawing/2016/5/11/chartex" xmlns:cx4="http://schemas.microsoft.com/office/drawing/2016/5/10/chartex" xmlns:cx3="http://schemas.microsoft.com/office/drawing/2016/5/9/chartex" xmlns:cx2="http://schemas.microsoft.com/office/drawing/2015/10/21/chartex">
             <w:pict>
               <v:rect w14:anchorId="4535B20F" id="Rectangle 5" o:spid="_x0000_s1026" style="position:absolute;margin-left:42.5pt;margin-top:29.8pt;width:509.5pt;height:.5pt;z-index:-15728128;visibility:visible;mso-wrap-style:square;mso-width-percent:0;mso-height-percent:0;mso-wrap-distance-left:0;mso-wrap-distance-top:0;mso-wrap-distance-right:0;mso-wrap-distance-bottom:0;mso-position-horizontal:absolute;mso-position-horizontal-relative:page;mso-position-vertical:absolute;mso-position-vertical-relative:text;mso-width-percent:0;mso-height-percent:0;mso-width-relative:page;mso-height-relative:page;v-text-anchor:top" o:gfxdata="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" fillcolor="#7e7e7e" stroked="f">
                 <w10:wrap type="topAndBottom" anchorx="page"/>
@@ -353,10 +353,7 @@
         </w:rPr>
       </w:pPr>
       <w:r>
-        <w:t>I am a graduate with a Bachelor's degree in Information Systems, with work experience in IT support and programming. I am proficient in operating both software and hardware, application development, and network installation. I possess strong integrity, adaptability to diverse work environments, a str</w:t>
-      </w:r>
-      <w:r>
-        <w:t>ong work ethic, and initiative</w:t>
+        <w:t>I am a graduate with a Bachelor's degree in Information Systems, with work experience in IT support and programming. I am proficient in operating both software and hardware, application development, and network installation. I possess strong integrity, adaptability to diverse work environments, a strong work ethic, and initiative</w:t>
       </w:r>
       <w:r>
         <w:t>.</w:t>
@@ -437,7 +434,7 @@
               </wp:anchor>
             </w:drawing>
           </mc:Choice>
-          <mc:Fallback xmlns:cx2="http://schemas.microsoft.com/office/drawing/2015/10/21/chartex" xmlns:cx3="http://schemas.microsoft.com/office/drawing/2016/5/9/chartex" xmlns:cx4="http://schemas.microsoft.com/office/drawing/2016/5/10/chartex" xmlns:cx5="http://schemas.microsoft.com/office/drawing/2016/5/11/chartex" xmlns:cx6="http://schemas.microsoft.com/office/drawing/2016/5/12/chartex" xmlns:cx7="http://schemas.microsoft.com/office/drawing/2016/5/13/chartex" xmlns:cx8="http://schemas.microsoft.com/office/drawing/2016/5/14/chartex" xmlns:aink="http://schemas.microsoft.com/office/drawing/2016/ink" xmlns:am3d="http://schemas.microsoft.com/office/drawing/2017/model3d" xmlns:oel="http://schemas.microsoft.com/office/2019/extlst" xmlns:w16cex="http://schemas.microsoft.com/office/word/2018/wordml/cex" xmlns:w16cid="http://schemas.microsoft.com/office/word/2016/wordml/cid" xmlns:w16="http://schemas.microsoft.com/office/word/2018/wordml" xmlns:w16du="http://schemas.microsoft.com/office/word/2023/wordml/word16du" xmlns:w16sdtdh="http://schemas.microsoft.com/office/word/2020/wordml/sdtdatahash">
+          <mc:Fallback xmlns:w16sdtdh="http://schemas.microsoft.com/office/word/2020/wordml/sdtdatahash" xmlns:w16du="http://schemas.microsoft.com/office/word/2023/wordml/word16du" xmlns:w16="http://schemas.microsoft.com/office/word/2018/wordml" xmlns:w16cid="http://schemas.microsoft.com/office/word/2016/wordml/cid" xmlns:w16cex="http://schemas.microsoft.com/office/word/2018/wordml/cex" xmlns:oel="http://schemas.microsoft.com/office/2019/extlst" xmlns:am3d="http://schemas.microsoft.com/office/drawing/2017/model3d" xmlns:aink="http://schemas.microsoft.com/office/drawing/2016/ink" xmlns:cx8="http://schemas.microsoft.com/office/drawing/2016/5/14/chartex" xmlns:cx7="http://schemas.microsoft.com/office/drawing/2016/5/13/chartex" xmlns:cx6="http://schemas.microsoft.com/office/drawing/2016/5/12/chartex" xmlns:cx5="http://schemas.microsoft.com/office/drawing/2016/5/11/chartex" xmlns:cx4="http://schemas.microsoft.com/office/drawing/2016/5/10/chartex" xmlns:cx3="http://schemas.microsoft.com/office/drawing/2016/5/9/chartex" xmlns:cx2="http://schemas.microsoft.com/office/drawing/2015/10/21/chartex">
             <w:pict>
               <v:rect w14:anchorId="2B580CF2" id="Rectangle 4" o:spid="_x0000_s1026" style="position:absolute;margin-left:42.5pt;margin-top:24.65pt;width:509.5pt;height:.5pt;z-index:-15727616;visibility:visible;mso-wrap-style:square;mso-width-percent:0;mso-height-percent:0;mso-wrap-distance-left:0;mso-wrap-distance-top:0;mso-wrap-distance-right:0;mso-wrap-distance-bottom:0;mso-position-horizontal:absolute;mso-position-horizontal-relative:page;mso-position-vertical:absolute;mso-position-vertical-relative:text;mso-width-percent:0;mso-height-percent:0;mso-width-relative:page;mso-height-relative:page;v-text-anchor:top" o:gfxdata="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" fillcolor="#7e7e7e" stroked="f">
                 <w10:wrap type="topAndBottom" anchorx="page"/>
@@ -1208,7 +1205,7 @@
               </wp:anchor>
             </w:drawing>
           </mc:Choice>
-          <mc:Fallback xmlns:cx2="http://schemas.microsoft.com/office/drawing/2015/10/21/chartex" xmlns:cx3="http://schemas.microsoft.com/office/drawing/2016/5/9/chartex" xmlns:cx4="http://schemas.microsoft.com/office/drawing/2016/5/10/chartex" xmlns:cx5="http://schemas.microsoft.com/office/drawing/2016/5/11/chartex" xmlns:cx6="http://schemas.microsoft.com/office/drawing/2016/5/12/chartex" xmlns:cx7="http://schemas.microsoft.com/office/drawing/2016/5/13/chartex" xmlns:cx8="http://schemas.microsoft.com/office/drawing/2016/5/14/chartex" xmlns:aink="http://schemas.microsoft.com/office/drawing/2016/ink" xmlns:am3d="http://schemas.microsoft.com/office/drawing/2017/model3d" xmlns:oel="http://schemas.microsoft.com/office/2019/extlst" xmlns:w16cex="http://schemas.microsoft.com/office/word/2018/wordml/cex" xmlns:w16cid="http://schemas.microsoft.com/office/word/2016/wordml/cid" xmlns:w16="http://schemas.microsoft.com/office/word/2018/wordml" xmlns:w16du="http://schemas.microsoft.com/office/word/2023/wordml/word16du" xmlns:w16sdtdh="http://schemas.microsoft.com/office/word/2020/wordml/sdtdatahash">
+          <mc:Fallback xmlns:w16sdtdh="http://schemas.microsoft.com/office/word/2020/wordml/sdtdatahash" xmlns:w16du="http://schemas.microsoft.com/office/word/2023/wordml/word16du" xmlns:w16="http://schemas.microsoft.com/office/word/2018/wordml" xmlns:w16cid="http://schemas.microsoft.com/office/word/2016/wordml/cid" xmlns:w16cex="http://schemas.microsoft.com/office/word/2018/wordml/cex" xmlns:oel="http://schemas.microsoft.com/office/2019/extlst" xmlns:am3d="http://schemas.microsoft.com/office/drawing/2017/model3d" xmlns:aink="http://schemas.microsoft.com/office/drawing/2016/ink" xmlns:cx8="http://schemas.microsoft.com/office/drawing/2016/5/14/chartex" xmlns:cx7="http://schemas.microsoft.com/office/drawing/2016/5/13/chartex" xmlns:cx6="http://schemas.microsoft.com/office/drawing/2016/5/12/chartex" xmlns:cx5="http://schemas.microsoft.com/office/drawing/2016/5/11/chartex" xmlns:cx4="http://schemas.microsoft.com/office/drawing/2016/5/10/chartex" xmlns:cx3="http://schemas.microsoft.com/office/drawing/2016/5/9/chartex" xmlns:cx2="http://schemas.microsoft.com/office/drawing/2015/10/21/chartex">
             <w:pict>
               <v:rect w14:anchorId="64F9B71B" id="Rectangle 3" o:spid="_x0000_s1026" style="position:absolute;margin-left:42.5pt;margin-top:24.85pt;width:509.5pt;height:.5pt;z-index:-15727104;visibility:visible;mso-wrap-style:square;mso-width-percent:0;mso-height-percent:0;mso-wrap-distance-left:0;mso-wrap-distance-top:0;mso-wrap-distance-right:0;mso-wrap-distance-bottom:0;mso-position-horizontal:absolute;mso-position-horizontal-relative:page;mso-position-vertical:absolute;mso-position-vertical-relative:text;mso-width-percent:0;mso-height-percent:0;mso-width-relative:page;mso-height-relative:page;v-text-anchor:top" o:gfxdata="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" fillcolor="#7e7e7e" stroked="f">
                 <w10:wrap type="topAndBottom" anchorx="page"/>
@@ -1232,468 +1229,6 @@
           <w:sz w:val="24"/>
         </w:rPr>
       </w:pPr>
-      <w:r>
-        <w:rPr>
-          <w:rFonts w:ascii="Times New Roman"/>
-          <w:noProof/>
-          <w:sz w:val="20"/>
-        </w:rPr>
-        <mc:AlternateContent>
-          <mc:Choice Requires="wps">
-            <w:drawing>
-              <wp:anchor distT="45720" distB="45720" distL="114300" distR="114300" simplePos="0" relativeHeight="487591936" behindDoc="0" locked="0" layoutInCell="1" allowOverlap="1" wp14:anchorId="095014F0" wp14:editId="6AFA695D">
-                <wp:simplePos x="0" y="0"/>
-                <wp:positionH relativeFrom="margin">
-                  <wp:posOffset>3959225</wp:posOffset>
-                </wp:positionH>
-                <wp:positionV relativeFrom="paragraph">
-                  <wp:posOffset>98425</wp:posOffset>
-                </wp:positionV>
-                <wp:extent cx="2606675" cy="1404620"/>
-                <wp:effectExtent l="0" t="0" r="0" b="0"/>
-                <wp:wrapSquare wrapText="bothSides"/>
-                <wp:docPr id="217" name="Kotak Teks 2"/>
-                <wp:cNvGraphicFramePr>
-                  <a:graphicFrameLocks xmlns:a="http://schemas.openxmlformats.org/drawingml/2006/main"/>
-                </wp:cNvGraphicFramePr>
-                <a:graphic xmlns:a="http://schemas.openxmlformats.org/drawingml/2006/main">
-                  <a:graphicData uri="http://schemas.microsoft.com/office/word/2010/wordprocessingShape">
-                    <wps:wsp>
-                      <wps:cNvSpPr txBox="1">
-                        <a:spLocks noChangeArrowheads="1"/>
-                      </wps:cNvSpPr>
-                      <wps:spPr bwMode="auto">
-                        <a:xfrm>
-                          <a:off x="0" y="0"/>
-                          <a:ext cx="2606675" cy="1404620"/>
-                        </a:xfrm>
-                        <a:prstGeom prst="rect">
-                          <a:avLst/>
-                        </a:prstGeom>
-                        <a:noFill/>
-                        <a:ln w="9525">
-                          <a:noFill/>
-                          <a:miter lim="800000"/>
-                          <a:headEnd/>
-                          <a:tailEnd/>
-                        </a:ln>
-                      </wps:spPr>
-                      <wps:txbx>
-                        <w:txbxContent>
-                          <w:p>
-                            <w:pPr>
-                              <w:ind w:left="137"/>
-                              <w:rPr>
-                                <w:sz w:val="24"/>
-                              </w:rPr>
-                            </w:pPr>
-                            <w:r>
-                              <w:rPr>
-                                <w:b/>
-                                <w:sz w:val="24"/>
-                              </w:rPr>
-                              <w:t>Programmer</w:t>
-                            </w:r>
-                            <w:r>
-                              <w:rPr>
-                                <w:sz w:val="24"/>
-                              </w:rPr>
-                              <w:t>-</w:t>
-                            </w:r>
-                            <w:r>
-                              <w:rPr>
-                                <w:spacing w:val="-1"/>
-                                <w:sz w:val="24"/>
-                              </w:rPr>
-                              <w:t xml:space="preserve"> </w:t>
-                            </w:r>
-                            <w:r>
-                              <w:rPr>
-                                <w:sz w:val="24"/>
-                              </w:rPr>
-                              <w:t>05/2024</w:t>
-                            </w:r>
-                            <w:r>
-                              <w:rPr>
-                                <w:spacing w:val="-1"/>
-                                <w:sz w:val="24"/>
-                              </w:rPr>
-                              <w:t xml:space="preserve"> </w:t>
-                            </w:r>
-                            <w:r>
-                              <w:rPr>
-                                <w:sz w:val="24"/>
-                              </w:rPr>
-                              <w:t>to</w:t>
-                            </w:r>
-                            <w:r>
-                              <w:rPr>
-                                <w:spacing w:val="-2"/>
-                                <w:sz w:val="24"/>
-                              </w:rPr>
-                              <w:t xml:space="preserve"> </w:t>
-                            </w:r>
-                            <w:r>
-                              <w:rPr>
-                                <w:sz w:val="24"/>
-                              </w:rPr>
-                              <w:t>Now</w:t>
-                            </w:r>
-                          </w:p>
-                          <w:p>
-                            <w:pPr>
-                              <w:tabs>
-                                <w:tab w:val="left" w:pos="858"/>
-                                <w:tab w:val="left" w:pos="859"/>
-                              </w:tabs>
-                              <w:jc w:val="both"/>
-                              <w:rPr>
-                                <w:b/>
-                                <w:bCs/>
-                                <w:sz w:val="24"/>
-                                <w:szCs w:val="24"/>
-                              </w:rPr>
-                            </w:pPr>
-                            <w:r>
-                              <w:rPr>
-                                <w:b/>
-                                <w:bCs/>
-                                <w:sz w:val="24"/>
-                                <w:szCs w:val="24"/>
-                              </w:rPr>
-                              <w:t xml:space="preserve">  </w:t>
-                            </w:r>
-                            <w:r>
-                              <w:rPr>
-                                <w:b/>
-                                <w:bCs/>
-                                <w:sz w:val="24"/>
-                                <w:szCs w:val="24"/>
-                              </w:rPr>
-                              <w:t>PT INDO TAICHEN TEXTILE INDUSTRY</w:t>
-                            </w:r>
-                          </w:p>
-                          <w:p>
-                            <w:pPr>
-                              <w:pStyle w:val="ListParagraph"/>
-                              <w:numPr>
-                                <w:ilvl w:val="0"/>
-                                <w:numId w:val="8"/>
-                              </w:numPr>
-                              <w:jc w:val="both"/>
-                              <w:rPr>
-                                <w:rFonts w:asciiTheme="minorHAnsi" w:hAnsiTheme="minorHAnsi" w:cstheme="minorHAnsi"/>
-                                <w:sz w:val="24"/>
-                              </w:rPr>
-                            </w:pPr>
-                            <w:r>
-                              <w:rPr>
-                                <w:rFonts w:asciiTheme="minorHAnsi" w:hAnsiTheme="minorHAnsi" w:cstheme="minorHAnsi"/>
-                                <w:sz w:val="24"/>
-                              </w:rPr>
-                              <w:t>Handle debugging and troubleshooting to ensure the program functions correctly.</w:t>
-                            </w:r>
-                          </w:p>
-                          <w:p>
-                            <w:pPr>
-                              <w:pStyle w:val="ListParagraph"/>
-                              <w:numPr>
-                                <w:ilvl w:val="0"/>
-                                <w:numId w:val="8"/>
-                              </w:numPr>
-                              <w:jc w:val="both"/>
-                              <w:rPr>
-                                <w:rFonts w:asciiTheme="minorHAnsi" w:hAnsiTheme="minorHAnsi" w:cstheme="minorHAnsi"/>
-                                <w:sz w:val="24"/>
-                              </w:rPr>
-                            </w:pPr>
-                            <w:r>
-                              <w:rPr>
-                                <w:rFonts w:asciiTheme="minorHAnsi" w:hAnsiTheme="minorHAnsi" w:cstheme="minorHAnsi"/>
-                                <w:sz w:val="24"/>
-                              </w:rPr>
-                              <w:t>Dev</w:t>
-                            </w:r>
-                            <w:r>
-                              <w:rPr>
-                                <w:rFonts w:asciiTheme="minorHAnsi" w:hAnsiTheme="minorHAnsi" w:cstheme="minorHAnsi"/>
-                                <w:sz w:val="24"/>
-                              </w:rPr>
-                              <w:t xml:space="preserve">elop applications or systems to </w:t>
-                            </w:r>
-                            <w:r>
-                              <w:rPr>
-                                <w:rFonts w:asciiTheme="minorHAnsi" w:hAnsiTheme="minorHAnsi" w:cstheme="minorHAnsi"/>
-                                <w:sz w:val="24"/>
-                              </w:rPr>
-                              <w:t>create software based on user requirements.</w:t>
-                            </w:r>
-                          </w:p>
-                          <w:p>
-                            <w:pPr>
-                              <w:pStyle w:val="ListParagraph"/>
-                              <w:numPr>
-                                <w:ilvl w:val="0"/>
-                                <w:numId w:val="8"/>
-                              </w:numPr>
-                              <w:jc w:val="both"/>
-                              <w:rPr>
-                                <w:rFonts w:asciiTheme="minorHAnsi" w:hAnsiTheme="minorHAnsi" w:cstheme="minorHAnsi"/>
-                                <w:sz w:val="24"/>
-                              </w:rPr>
-                            </w:pPr>
-                            <w:r>
-                              <w:rPr>
-                                <w:rFonts w:asciiTheme="minorHAnsi" w:hAnsiTheme="minorHAnsi" w:cstheme="minorHAnsi"/>
-                                <w:sz w:val="24"/>
-                              </w:rPr>
-                              <w:t>Software Development.</w:t>
-                            </w:r>
-                          </w:p>
-                          <w:p>
-                            <w:pPr>
-                              <w:pStyle w:val="ListParagraph"/>
-                              <w:numPr>
-                                <w:ilvl w:val="0"/>
-                                <w:numId w:val="8"/>
-                              </w:numPr>
-                              <w:jc w:val="both"/>
-                              <w:rPr>
-                                <w:rFonts w:asciiTheme="minorHAnsi" w:hAnsiTheme="minorHAnsi" w:cstheme="minorHAnsi"/>
-                                <w:sz w:val="24"/>
-                              </w:rPr>
-                            </w:pPr>
-                            <w:r>
-                              <w:rPr>
-                                <w:rFonts w:asciiTheme="minorHAnsi" w:hAnsiTheme="minorHAnsi" w:cstheme="minorHAnsi"/>
-                                <w:sz w:val="24"/>
-                              </w:rPr>
-                              <w:t>Create UI using Flutter.</w:t>
-                            </w:r>
-                          </w:p>
-                          <w:p/>
-                        </w:txbxContent>
-                      </wps:txbx>
-                      <wps:bodyPr rot="0" vert="horz" wrap="square" lIns="91440" tIns="45720" rIns="91440" bIns="45720" anchor="t" anchorCtr="0">
-                        <a:spAutoFit/>
-                      </wps:bodyPr>
-                    </wps:wsp>
-                  </a:graphicData>
-                </a:graphic>
-                <wp14:sizeRelH relativeFrom="margin">
-                  <wp14:pctWidth>0</wp14:pctWidth>
-                </wp14:sizeRelH>
-                <wp14:sizeRelV relativeFrom="margin">
-                  <wp14:pctHeight>20000</wp14:pctHeight>
-                </wp14:sizeRelV>
-              </wp:anchor>
-            </w:drawing>
-          </mc:Choice>
-          <mc:Fallback>
-            <w:pict>
-              <v:shape w14:anchorId="095014F0" id="Kotak Teks 2" o:spid="_x0000_s1029" type="#_x0000_t202" style="position:absolute;left:0;text-align:left;margin-left:311.75pt;margin-top:7.75pt;width:205.25pt;height:110.6pt;z-index:487591936;visibility:visible;mso-wrap-style:square;mso-width-percent:0;mso-height-percent:200;mso-wrap-distance-left:9pt;mso-wrap-distance-top:3.6pt;mso-wrap-distance-right:9pt;mso-wrap-distance-bottom:3.6pt;mso-position-horizontal:absolute;mso-position-horizontal-relative:margin;mso-position-vertical:absolute;mso-position-vertical-relative:text;mso-width-percent:0;mso-height-percent:200;mso-width-relative:margin;mso-height-relative:margin;v-text-anchor:top" o:gfxdata="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" filled="f" stroked="f">
-                <v:textbox style="mso-fit-shape-to-text:t">
-                  <w:txbxContent>
-                    <w:p>
-                      <w:pPr>
-                        <w:ind w:left="137"/>
-                        <w:rPr>
-                          <w:sz w:val="24"/>
-                        </w:rPr>
-                      </w:pPr>
-                      <w:r>
-                        <w:rPr>
-                          <w:b/>
-                          <w:sz w:val="24"/>
-                        </w:rPr>
-                        <w:t>Programmer</w:t>
-                      </w:r>
-                      <w:r>
-                        <w:rPr>
-                          <w:sz w:val="24"/>
-                        </w:rPr>
-                        <w:t>-</w:t>
-                      </w:r>
-                      <w:r>
-                        <w:rPr>
-                          <w:spacing w:val="-1"/>
-                          <w:sz w:val="24"/>
-                        </w:rPr>
-                        <w:t xml:space="preserve"> </w:t>
-                      </w:r>
-                      <w:r>
-                        <w:rPr>
-                          <w:sz w:val="24"/>
-                        </w:rPr>
-                        <w:t>05/2024</w:t>
-                      </w:r>
-                      <w:r>
-                        <w:rPr>
-                          <w:spacing w:val="-1"/>
-                          <w:sz w:val="24"/>
-                        </w:rPr>
-                        <w:t xml:space="preserve"> </w:t>
-                      </w:r>
-                      <w:r>
-                        <w:rPr>
-                          <w:sz w:val="24"/>
-                        </w:rPr>
-                        <w:t>to</w:t>
-                      </w:r>
-                      <w:r>
-                        <w:rPr>
-                          <w:spacing w:val="-2"/>
-                          <w:sz w:val="24"/>
-                        </w:rPr>
-                        <w:t xml:space="preserve"> </w:t>
-                      </w:r>
-                      <w:r>
-                        <w:rPr>
-                          <w:sz w:val="24"/>
-                        </w:rPr>
-                        <w:t>Now</w:t>
-                      </w:r>
-                    </w:p>
-                    <w:p>
-                      <w:pPr>
-                        <w:tabs>
-                          <w:tab w:val="left" w:pos="858"/>
-                          <w:tab w:val="left" w:pos="859"/>
-                        </w:tabs>
-                        <w:jc w:val="both"/>
-                        <w:rPr>
-                          <w:b/>
-                          <w:bCs/>
-                          <w:sz w:val="24"/>
-                          <w:szCs w:val="24"/>
-                        </w:rPr>
-                      </w:pPr>
-                      <w:r>
-                        <w:rPr>
-                          <w:b/>
-                          <w:bCs/>
-                          <w:sz w:val="24"/>
-                          <w:szCs w:val="24"/>
-                        </w:rPr>
-                        <w:t xml:space="preserve">  </w:t>
-                      </w:r>
-                      <w:r>
-                        <w:rPr>
-                          <w:b/>
-                          <w:bCs/>
-                          <w:sz w:val="24"/>
-                          <w:szCs w:val="24"/>
-                        </w:rPr>
-                        <w:t>PT INDO TAICHEN TEXTILE INDUSTRY</w:t>
-                      </w:r>
-                    </w:p>
-                    <w:p>
-                      <w:pPr>
-                        <w:pStyle w:val="ListParagraph"/>
-                        <w:numPr>
-                          <w:ilvl w:val="0"/>
-                          <w:numId w:val="8"/>
-                        </w:numPr>
-                        <w:jc w:val="both"/>
-                        <w:rPr>
-                          <w:rFonts w:asciiTheme="minorHAnsi" w:hAnsiTheme="minorHAnsi" w:cstheme="minorHAnsi"/>
-                          <w:sz w:val="24"/>
-                        </w:rPr>
-                      </w:pPr>
-                      <w:r>
-                        <w:rPr>
-                          <w:rFonts w:asciiTheme="minorHAnsi" w:hAnsiTheme="minorHAnsi" w:cstheme="minorHAnsi"/>
-                          <w:sz w:val="24"/>
-                        </w:rPr>
-                        <w:t>Handle debugging and troubleshooting to ensure the program functions correctly.</w:t>
-                      </w:r>
-                    </w:p>
-                    <w:p>
-                      <w:pPr>
-                        <w:pStyle w:val="ListParagraph"/>
-                        <w:numPr>
-                          <w:ilvl w:val="0"/>
-                          <w:numId w:val="8"/>
-                        </w:numPr>
-                        <w:jc w:val="both"/>
-                        <w:rPr>
-                          <w:rFonts w:asciiTheme="minorHAnsi" w:hAnsiTheme="minorHAnsi" w:cstheme="minorHAnsi"/>
-                          <w:sz w:val="24"/>
-                        </w:rPr>
-                      </w:pPr>
-                      <w:r>
-                        <w:rPr>
-                          <w:rFonts w:asciiTheme="minorHAnsi" w:hAnsiTheme="minorHAnsi" w:cstheme="minorHAnsi"/>
-                          <w:sz w:val="24"/>
-                        </w:rPr>
-                        <w:t>Dev</w:t>
-                      </w:r>
-                      <w:r>
-                        <w:rPr>
-                          <w:rFonts w:asciiTheme="minorHAnsi" w:hAnsiTheme="minorHAnsi" w:cstheme="minorHAnsi"/>
-                          <w:sz w:val="24"/>
-                        </w:rPr>
-                        <w:t xml:space="preserve">elop applications or systems to </w:t>
-                      </w:r>
-                      <w:r>
-                        <w:rPr>
-                          <w:rFonts w:asciiTheme="minorHAnsi" w:hAnsiTheme="minorHAnsi" w:cstheme="minorHAnsi"/>
-                          <w:sz w:val="24"/>
-                        </w:rPr>
-                        <w:t>create software based on user requirements.</w:t>
-                      </w:r>
-                    </w:p>
-                    <w:p>
-                      <w:pPr>
-                        <w:pStyle w:val="ListParagraph"/>
-                        <w:numPr>
-                          <w:ilvl w:val="0"/>
-                          <w:numId w:val="8"/>
-                        </w:numPr>
-                        <w:jc w:val="both"/>
-                        <w:rPr>
-                          <w:rFonts w:asciiTheme="minorHAnsi" w:hAnsiTheme="minorHAnsi" w:cstheme="minorHAnsi"/>
-                          <w:sz w:val="24"/>
-                        </w:rPr>
-                      </w:pPr>
-                      <w:r>
-                        <w:rPr>
-                          <w:rFonts w:asciiTheme="minorHAnsi" w:hAnsiTheme="minorHAnsi" w:cstheme="minorHAnsi"/>
-                          <w:sz w:val="24"/>
-                        </w:rPr>
-                        <w:t>Software Development.</w:t>
-                      </w:r>
-                    </w:p>
-                    <w:p>
-                      <w:pPr>
-                        <w:pStyle w:val="ListParagraph"/>
-                        <w:numPr>
-                          <w:ilvl w:val="0"/>
-                          <w:numId w:val="8"/>
-                        </w:numPr>
-                        <w:jc w:val="both"/>
-                        <w:rPr>
-                          <w:rFonts w:asciiTheme="minorHAnsi" w:hAnsiTheme="minorHAnsi" w:cstheme="minorHAnsi"/>
-                          <w:sz w:val="24"/>
-                        </w:rPr>
-                      </w:pPr>
-                      <w:r>
-                        <w:rPr>
-                          <w:rFonts w:asciiTheme="minorHAnsi" w:hAnsiTheme="minorHAnsi" w:cstheme="minorHAnsi"/>
-                          <w:sz w:val="24"/>
-                        </w:rPr>
-                        <w:t>Create UI using Flutter.</w:t>
-                      </w:r>
-                    </w:p>
-                    <w:p/>
-                  </w:txbxContent>
-                </v:textbox>
-                <w10:wrap type="square" anchorx="margin"/>
-              </v:shape>
-            </w:pict>
-          </mc:Fallback>
-        </mc:AlternateContent>
-      </w:r>
       <w:r>
         <w:rPr>
           <w:b/>
@@ -2071,11 +1606,42 @@
           <w:b/>
           <w:sz w:val="24"/>
         </w:rPr>
-        <w:t>IT</w:t>
-      </w:r>
-      <w:r>
-        <w:rPr>
-          <w:b/>
+        <w:t>Programmer</w:t>
+      </w:r>
+      <w:r>
+        <w:rPr>
+          <w:sz w:val="24"/>
+        </w:rPr>
+        <w:t>-</w:t>
+      </w:r>
+      <w:r>
+        <w:rPr>
+          <w:spacing w:val="-1"/>
+          <w:sz w:val="24"/>
+        </w:rPr>
+        <w:t xml:space="preserve"> </w:t>
+      </w:r>
+      <w:r>
+        <w:rPr>
+          <w:sz w:val="24"/>
+        </w:rPr>
+        <w:t>05/2024</w:t>
+      </w:r>
+      <w:r>
+        <w:rPr>
+          <w:spacing w:val="-1"/>
+          <w:sz w:val="24"/>
+        </w:rPr>
+        <w:t xml:space="preserve"> </w:t>
+      </w:r>
+      <w:r>
+        <w:rPr>
+          <w:sz w:val="24"/>
+        </w:rPr>
+        <w:t>to</w:t>
+      </w:r>
+      <w:r>
+        <w:rPr>
           <w:spacing w:val="-2"/>
           <w:sz w:val="24"/>
         </w:rPr>
@@ -2083,146 +1649,42 @@
       </w:r>
       <w:r>
         <w:rPr>
-          <w:b/>
-          <w:sz w:val="24"/>
-        </w:rPr>
-        <w:t xml:space="preserve">Support </w:t>
-      </w:r>
-      <w:r>
-        <w:rPr>
-          <w:sz w:val="24"/>
-        </w:rPr>
-        <w:t>-</w:t>
-      </w:r>
-      <w:r>
-        <w:rPr>
-          <w:spacing w:val="-1"/>
-          <w:sz w:val="24"/>
-        </w:rPr>
-        <w:t xml:space="preserve"> </w:t>
-      </w:r>
-      <w:r>
-        <w:rPr>
-          <w:sz w:val="24"/>
-        </w:rPr>
-        <w:t>01/2021</w:t>
-      </w:r>
-      <w:r>
-        <w:rPr>
-          <w:spacing w:val="-4"/>
-          <w:sz w:val="24"/>
-        </w:rPr>
-        <w:t xml:space="preserve"> </w:t>
-      </w:r>
-      <w:r>
-        <w:rPr>
-          <w:sz w:val="24"/>
-        </w:rPr>
-        <w:t>to</w:t>
-      </w:r>
-      <w:r>
-        <w:rPr>
-          <w:spacing w:val="-2"/>
-          <w:sz w:val="24"/>
-        </w:rPr>
-        <w:t xml:space="preserve"> </w:t>
-      </w:r>
-      <w:r>
-        <w:rPr>
-          <w:sz w:val="24"/>
-        </w:rPr>
-        <w:t>02/2021</w:t>
+          <w:sz w:val="24"/>
+        </w:rPr>
+        <w:t>Now</w:t>
       </w:r>
     </w:p>
     <w:p>
       <w:pPr>
-        <w:pStyle w:val="Heading2"/>
-      </w:pPr>
-      <w:proofErr w:type="spellStart"/>
-      <w:r>
-        <w:t>Pasifik</w:t>
-      </w:r>
-      <w:proofErr w:type="spellEnd"/>
-      <w:r>
-        <w:rPr>
-          <w:spacing w:val="-3"/>
-        </w:rPr>
-        <w:t xml:space="preserve"> </w:t>
-      </w:r>
-      <w:r>
-        <w:t>group</w:t>
-      </w:r>
-      <w:r>
-        <w:rPr>
-          <w:spacing w:val="-4"/>
-        </w:rPr>
-        <w:t xml:space="preserve"> </w:t>
-      </w:r>
-      <w:proofErr w:type="spellStart"/>
-      <w:r>
-        <w:t>internasional</w:t>
-      </w:r>
-      <w:proofErr w:type="spellEnd"/>
-    </w:p>
-    <w:p>
-      <w:pPr>
-        <w:pStyle w:val="ListParagraph"/>
-        <w:numPr>
-          <w:ilvl w:val="0"/>
-          <w:numId w:val="1"/>
-        </w:numPr>
         <w:tabs>
           <w:tab w:val="left" w:pos="858"/>
           <w:tab w:val="left" w:pos="859"/>
         </w:tabs>
-        <w:rPr>
-          <w:sz w:val="24"/>
-        </w:rPr>
-      </w:pPr>
-      <w:r>
-        <w:rPr>
-          <w:sz w:val="24"/>
-        </w:rPr>
-        <w:t>Web</w:t>
-      </w:r>
-      <w:r>
-        <w:rPr>
-          <w:spacing w:val="-4"/>
-          <w:sz w:val="24"/>
-        </w:rPr>
-        <w:t xml:space="preserve"> </w:t>
-      </w:r>
-      <w:r>
-        <w:rPr>
-          <w:sz w:val="24"/>
-        </w:rPr>
-        <w:t>developer</w:t>
-      </w:r>
-      <w:r>
-        <w:rPr>
-          <w:spacing w:val="-4"/>
-          <w:sz w:val="24"/>
-        </w:rPr>
-        <w:t xml:space="preserve"> </w:t>
-      </w:r>
-      <w:r>
-        <w:rPr>
-          <w:sz w:val="24"/>
-        </w:rPr>
-        <w:t>(company</w:t>
-      </w:r>
-      <w:r>
-        <w:rPr>
-          <w:spacing w:val="-4"/>
-          <w:sz w:val="24"/>
-        </w:rPr>
-        <w:t xml:space="preserve"> </w:t>
-      </w:r>
-      <w:r>
-        <w:rPr>
-          <w:sz w:val="24"/>
-        </w:rPr>
-        <w:t>profile).</w:t>
+        <w:jc w:val="both"/>
+        <w:rPr>
+          <w:b/>
+          <w:bCs/>
+          <w:sz w:val="24"/>
+          <w:szCs w:val="24"/>
+        </w:rPr>
+      </w:pPr>
+      <w:r>
+        <w:rPr>
+          <w:b/>
+          <w:bCs/>
+          <w:sz w:val="24"/>
+          <w:szCs w:val="24"/>
+        </w:rPr>
+        <w:t xml:space="preserve">  </w:t>
+      </w:r>
+      <w:r>
+        <w:rPr>
+          <w:b/>
+          <w:bCs/>
+          <w:sz w:val="24"/>
+          <w:szCs w:val="24"/>
+        </w:rPr>
+        <w:t>PT INDO TAICHEN TEXTILE INDUSTRY</w:t>
       </w:r>
     </w:p>
     <w:p>
@@ -2230,211 +1692,222 @@
         <w:pStyle w:val="ListParagraph"/>
         <w:numPr>
           <w:ilvl w:val="0"/>
-          <w:numId w:val="1"/>
+          <w:numId w:val="8"/>
         </w:numPr>
+        <w:jc w:val="both"/>
+        <w:rPr>
+          <w:rFonts w:asciiTheme="minorHAnsi" w:hAnsiTheme="minorHAnsi" w:cstheme="minorHAnsi"/>
+          <w:sz w:val="24"/>
+        </w:rPr>
+      </w:pPr>
+      <w:r>
+        <w:rPr>
+          <w:rFonts w:asciiTheme="minorHAnsi" w:hAnsiTheme="minorHAnsi" w:cstheme="minorHAnsi"/>
+          <w:sz w:val="24"/>
+        </w:rPr>
+        <w:t>Handle debugging and troubleshooting to ensure the program functions correctly.</w:t>
+      </w:r>
+    </w:p>
+    <w:p>
+      <w:pPr>
+        <w:pStyle w:val="ListParagraph"/>
+        <w:numPr>
+          <w:ilvl w:val="0"/>
+          <w:numId w:val="8"/>
+        </w:numPr>
+        <w:jc w:val="both"/>
+        <w:rPr>
+          <w:rFonts w:asciiTheme="minorHAnsi" w:hAnsiTheme="minorHAnsi" w:cstheme="minorHAnsi"/>
+          <w:sz w:val="24"/>
+        </w:rPr>
+      </w:pPr>
+      <w:r>
+        <w:rPr>
+          <w:rFonts w:asciiTheme="minorHAnsi" w:hAnsiTheme="minorHAnsi" w:cstheme="minorHAnsi"/>
+          <w:sz w:val="24"/>
+        </w:rPr>
+        <w:t>Dev</w:t>
+      </w:r>
+      <w:r>
+        <w:rPr>
+          <w:rFonts w:asciiTheme="minorHAnsi" w:hAnsiTheme="minorHAnsi" w:cstheme="minorHAnsi"/>
+          <w:sz w:val="24"/>
+        </w:rPr>
+        <w:t xml:space="preserve">elop applications or systems to </w:t>
+      </w:r>
+      <w:r>
+        <w:rPr>
+          <w:rFonts w:asciiTheme="minorHAnsi" w:hAnsiTheme="minorHAnsi" w:cstheme="minorHAnsi"/>
+          <w:sz w:val="24"/>
+        </w:rPr>
+        <w:t>create software based on user requirements.</w:t>
+      </w:r>
+    </w:p>
+    <w:p>
+      <w:pPr>
+        <w:pStyle w:val="ListParagraph"/>
+        <w:numPr>
+          <w:ilvl w:val="0"/>
+          <w:numId w:val="8"/>
+        </w:numPr>
+        <w:jc w:val="both"/>
+        <w:rPr>
+          <w:rFonts w:asciiTheme="minorHAnsi" w:hAnsiTheme="minorHAnsi" w:cstheme="minorHAnsi"/>
+          <w:sz w:val="24"/>
+        </w:rPr>
+      </w:pPr>
+      <w:r>
+        <w:rPr>
+          <w:rFonts w:asciiTheme="minorHAnsi" w:hAnsiTheme="minorHAnsi" w:cstheme="minorHAnsi"/>
+          <w:sz w:val="24"/>
+        </w:rPr>
+        <w:t>Software Development.</w:t>
+      </w:r>
+    </w:p>
+    <w:p>
+      <w:pPr>
+        <w:pStyle w:val="BodyText"/>
+        <w:numPr>
+          <w:ilvl w:val="0"/>
+          <w:numId w:val="8"/>
+        </w:numPr>
+      </w:pPr>
+      <w:r>
+        <w:rPr>
+          <w:rFonts w:asciiTheme="minorHAnsi" w:hAnsiTheme="minorHAnsi" w:cstheme="minorHAnsi"/>
+        </w:rPr>
+        <w:t>Create UI using Flutter</w:t>
+      </w:r>
+      <w:bookmarkStart w:id="0" w:name="_GoBack"/>
+      <w:bookmarkEnd w:id="0"/>
+    </w:p>
+    <w:p>
+      <w:pPr>
+        <w:pStyle w:val="ListParagraph"/>
         <w:tabs>
           <w:tab w:val="left" w:pos="858"/>
           <w:tab w:val="left" w:pos="859"/>
         </w:tabs>
-        <w:spacing w:before="5"/>
-        <w:rPr>
-          <w:sz w:val="24"/>
-        </w:rPr>
-      </w:pPr>
-      <w:r>
-        <w:rPr>
-          <w:sz w:val="24"/>
-        </w:rPr>
-        <w:t>Graphic</w:t>
-      </w:r>
-      <w:r>
-        <w:rPr>
-          <w:spacing w:val="-3"/>
-          <w:sz w:val="24"/>
-        </w:rPr>
-        <w:t xml:space="preserve"> </w:t>
-      </w:r>
-      <w:r>
-        <w:rPr>
-          <w:sz w:val="24"/>
-        </w:rPr>
-        <w:t>design.</w:t>
-      </w:r>
+        <w:spacing w:before="3"/>
+        <w:ind w:firstLine="0"/>
+        <w:rPr>
+          <w:sz w:val="24"/>
+        </w:rPr>
+      </w:pPr>
     </w:p>
     <w:p>
       <w:pPr>
-        <w:pStyle w:val="BodyText"/>
-        <w:ind w:left="0" w:firstLine="0"/>
-      </w:pPr>
+        <w:ind w:left="137"/>
+        <w:rPr>
+          <w:sz w:val="24"/>
+        </w:rPr>
+      </w:pPr>
+      <w:r>
+        <w:rPr>
+          <w:b/>
+          <w:sz w:val="24"/>
+        </w:rPr>
+        <w:t>IT</w:t>
+      </w:r>
+      <w:r>
+        <w:rPr>
+          <w:b/>
+          <w:spacing w:val="-2"/>
+          <w:sz w:val="24"/>
+        </w:rPr>
+        <w:t xml:space="preserve"> </w:t>
+      </w:r>
+      <w:r>
+        <w:rPr>
+          <w:b/>
+          <w:sz w:val="24"/>
+        </w:rPr>
+        <w:t>Support</w:t>
+      </w:r>
+      <w:r>
+        <w:rPr>
+          <w:b/>
+          <w:spacing w:val="-2"/>
+          <w:sz w:val="24"/>
+        </w:rPr>
+        <w:t xml:space="preserve"> </w:t>
+      </w:r>
+      <w:r>
+        <w:rPr>
+          <w:sz w:val="24"/>
+        </w:rPr>
+        <w:t>-</w:t>
+      </w:r>
+      <w:r>
+        <w:rPr>
+          <w:spacing w:val="-1"/>
+          <w:sz w:val="24"/>
+        </w:rPr>
+        <w:t xml:space="preserve"> </w:t>
+      </w:r>
+      <w:r>
+        <w:rPr>
+          <w:sz w:val="24"/>
+        </w:rPr>
+        <w:t>01/2023</w:t>
+      </w:r>
+      <w:r>
+        <w:rPr>
+          <w:spacing w:val="-1"/>
+          <w:sz w:val="24"/>
+        </w:rPr>
+        <w:t xml:space="preserve"> </w:t>
+      </w:r>
+      <w:r>
+        <w:rPr>
+          <w:sz w:val="24"/>
+        </w:rPr>
+        <w:t>to</w:t>
+      </w:r>
+      <w:r>
+        <w:rPr>
+          <w:spacing w:val="-2"/>
+          <w:sz w:val="24"/>
+        </w:rPr>
+        <w:t xml:space="preserve"> </w:t>
+      </w:r>
+      <w:r>
+        <w:rPr>
+          <w:sz w:val="24"/>
+        </w:rPr>
+        <w:t>05/2024</w:t>
+      </w:r>
     </w:p>
     <w:p>
       <w:pPr>
-        <w:ind w:left="137"/>
-        <w:rPr>
-          <w:sz w:val="24"/>
-        </w:rPr>
-      </w:pPr>
-      <w:r>
-        <w:rPr>
-          <w:b/>
-          <w:sz w:val="24"/>
-        </w:rPr>
-        <w:t>IT</w:t>
-      </w:r>
-      <w:r>
-        <w:rPr>
-          <w:b/>
-          <w:spacing w:val="-2"/>
-          <w:sz w:val="24"/>
-        </w:rPr>
-        <w:t xml:space="preserve"> </w:t>
-      </w:r>
-      <w:r>
-        <w:rPr>
-          <w:b/>
-          <w:sz w:val="24"/>
-        </w:rPr>
-        <w:t>Admin</w:t>
-      </w:r>
-      <w:r>
-        <w:rPr>
-          <w:b/>
-          <w:spacing w:val="-2"/>
-          <w:sz w:val="24"/>
-        </w:rPr>
-        <w:t xml:space="preserve"> </w:t>
-      </w:r>
-      <w:r>
-        <w:rPr>
-          <w:sz w:val="24"/>
-        </w:rPr>
-        <w:t>-</w:t>
-      </w:r>
-      <w:r>
-        <w:rPr>
-          <w:spacing w:val="-1"/>
-          <w:sz w:val="24"/>
-        </w:rPr>
-        <w:t xml:space="preserve"> </w:t>
-      </w:r>
-      <w:r>
-        <w:rPr>
-          <w:sz w:val="24"/>
-        </w:rPr>
-        <w:t>03/2021</w:t>
-      </w:r>
-      <w:r>
-        <w:rPr>
-          <w:spacing w:val="-1"/>
-          <w:sz w:val="24"/>
-        </w:rPr>
-        <w:t xml:space="preserve"> </w:t>
-      </w:r>
-      <w:r>
-        <w:rPr>
-          <w:sz w:val="24"/>
-        </w:rPr>
-        <w:t>to</w:t>
-      </w:r>
-      <w:r>
-        <w:rPr>
-          <w:spacing w:val="-2"/>
-          <w:sz w:val="24"/>
-        </w:rPr>
-        <w:t xml:space="preserve"> </w:t>
-      </w:r>
-      <w:r>
-        <w:rPr>
-          <w:sz w:val="24"/>
-        </w:rPr>
-        <w:t>12/2022</w:t>
-      </w:r>
-    </w:p>
-    <w:p>
-      <w:pPr>
-        <w:pStyle w:val="Heading2"/>
-      </w:pPr>
-      <w:r>
-        <w:t>PT.</w:t>
-      </w:r>
-      <w:r>
-        <w:rPr>
-          <w:spacing w:val="-9"/>
-        </w:rPr>
-        <w:t xml:space="preserve"> </w:t>
-      </w:r>
-      <w:proofErr w:type="spellStart"/>
-      <w:r>
-        <w:t>Karya</w:t>
-      </w:r>
-      <w:proofErr w:type="spellEnd"/>
-      <w:r>
-        <w:rPr>
-          <w:spacing w:val="-2"/>
-        </w:rPr>
-        <w:t xml:space="preserve"> </w:t>
-      </w:r>
-      <w:proofErr w:type="spellStart"/>
-      <w:r>
-        <w:t>citra</w:t>
-      </w:r>
-      <w:proofErr w:type="spellEnd"/>
-      <w:r>
-        <w:rPr>
-          <w:spacing w:val="-3"/>
-        </w:rPr>
-        <w:t xml:space="preserve"> </w:t>
-      </w:r>
-      <w:proofErr w:type="spellStart"/>
-      <w:r>
-        <w:t>cemerlang</w:t>
-      </w:r>
-      <w:proofErr w:type="spellEnd"/>
-      <w:r>
-        <w:rPr>
-          <w:spacing w:val="-1"/>
-        </w:rPr>
-        <w:t xml:space="preserve"> </w:t>
-      </w:r>
-      <w:r>
-        <w:t>(KCC)</w:t>
-      </w:r>
-    </w:p>
-    <w:p>
-      <w:pPr>
-        <w:pStyle w:val="ListParagraph"/>
-        <w:numPr>
-          <w:ilvl w:val="0"/>
-          <w:numId w:val="1"/>
-        </w:numPr>
         <w:tabs>
           <w:tab w:val="left" w:pos="858"/>
           <w:tab w:val="left" w:pos="859"/>
         </w:tabs>
         <w:rPr>
-          <w:sz w:val="24"/>
-        </w:rPr>
-      </w:pPr>
-      <w:proofErr w:type="spellStart"/>
-      <w:r>
-        <w:rPr>
-          <w:sz w:val="24"/>
-        </w:rPr>
-        <w:t>Entri</w:t>
-      </w:r>
-      <w:proofErr w:type="spellEnd"/>
-      <w:r>
-        <w:rPr>
-          <w:spacing w:val="-4"/>
-          <w:sz w:val="24"/>
-        </w:rPr>
-        <w:t xml:space="preserve"> </w:t>
-      </w:r>
-      <w:r>
-        <w:rPr>
-          <w:sz w:val="24"/>
-        </w:rPr>
-        <w:t>data.</w:t>
+          <w:b/>
+          <w:bCs/>
+          <w:sz w:val="24"/>
+          <w:szCs w:val="24"/>
+        </w:rPr>
+      </w:pPr>
+      <w:r>
+        <w:rPr>
+          <w:b/>
+          <w:bCs/>
+          <w:sz w:val="24"/>
+          <w:szCs w:val="24"/>
+        </w:rPr>
+        <w:t xml:space="preserve">   </w:t>
+      </w:r>
+      <w:r>
+        <w:rPr>
+          <w:b/>
+          <w:bCs/>
+          <w:sz w:val="24"/>
+          <w:szCs w:val="24"/>
+        </w:rPr>
+        <w:t>PT INDO TAICHEN TEXTILE INDUSTRY</w:t>
       </w:r>
     </w:p>
     <w:p>
@@ -2472,8 +1945,6 @@
         </w:rPr>
         <w:t>stock.</w:t>
       </w:r>
-      <w:bookmarkStart w:id="0" w:name="_GoBack"/>
-      <w:bookmarkEnd w:id="0"/>
     </w:p>
     <w:p>
       <w:pPr>
@@ -2508,7 +1979,7 @@
         <w:rPr>
           <w:sz w:val="24"/>
         </w:rPr>
-        <w:t>hardware</w:t>
+        <w:t>hardware &amp;</w:t>
       </w:r>
       <w:r>
         <w:rPr>
@@ -2535,171 +2006,6 @@
           <w:sz w:val="24"/>
         </w:rPr>
         <w:t>user.</w:t>
-      </w:r>
-    </w:p>
-    <w:p>
-      <w:pPr>
-        <w:pStyle w:val="ListParagraph"/>
-        <w:tabs>
-          <w:tab w:val="left" w:pos="858"/>
-          <w:tab w:val="left" w:pos="859"/>
-        </w:tabs>
-        <w:spacing w:before="3"/>
-        <w:ind w:firstLine="0"/>
-        <w:rPr>
-          <w:sz w:val="24"/>
-        </w:rPr>
-      </w:pPr>
-    </w:p>
-    <w:p>
-      <w:pPr>
-        <w:ind w:left="137"/>
-        <w:rPr>
-          <w:sz w:val="24"/>
-        </w:rPr>
-      </w:pPr>
-      <w:r>
-        <w:rPr>
-          <w:b/>
-          <w:sz w:val="24"/>
-        </w:rPr>
-        <w:t>IT</w:t>
-      </w:r>
-      <w:r>
-        <w:rPr>
-          <w:b/>
-          <w:spacing w:val="-2"/>
-          <w:sz w:val="24"/>
-        </w:rPr>
-        <w:t xml:space="preserve"> </w:t>
-      </w:r>
-      <w:r>
-        <w:rPr>
-          <w:b/>
-          <w:sz w:val="24"/>
-        </w:rPr>
-        <w:t>Support</w:t>
-      </w:r>
-      <w:r>
-        <w:rPr>
-          <w:b/>
-          <w:spacing w:val="-2"/>
-          <w:sz w:val="24"/>
-        </w:rPr>
-        <w:t xml:space="preserve"> </w:t>
-      </w:r>
-      <w:r>
-        <w:rPr>
-          <w:sz w:val="24"/>
-        </w:rPr>
-        <w:t>-</w:t>
-      </w:r>
-      <w:r>
-        <w:rPr>
-          <w:spacing w:val="-1"/>
-          <w:sz w:val="24"/>
-        </w:rPr>
-        <w:t xml:space="preserve"> </w:t>
-      </w:r>
-      <w:r>
-        <w:rPr>
-          <w:sz w:val="24"/>
-        </w:rPr>
-        <w:t>01/2023</w:t>
-      </w:r>
-      <w:r>
-        <w:rPr>
-          <w:spacing w:val="-1"/>
-          <w:sz w:val="24"/>
-        </w:rPr>
-        <w:t xml:space="preserve"> </w:t>
-      </w:r>
-      <w:r>
-        <w:rPr>
-          <w:sz w:val="24"/>
-        </w:rPr>
-        <w:t>to</w:t>
-      </w:r>
-      <w:r>
-        <w:rPr>
-          <w:spacing w:val="-2"/>
-          <w:sz w:val="24"/>
-        </w:rPr>
-        <w:t xml:space="preserve"> </w:t>
-      </w:r>
-      <w:r>
-        <w:rPr>
-          <w:sz w:val="24"/>
-        </w:rPr>
-        <w:t>05/2024</w:t>
-      </w:r>
-    </w:p>
-    <w:p>
-      <w:pPr>
-        <w:tabs>
-          <w:tab w:val="left" w:pos="858"/>
-          <w:tab w:val="left" w:pos="859"/>
-        </w:tabs>
-        <w:rPr>
-          <w:b/>
-          <w:bCs/>
-          <w:sz w:val="24"/>
-          <w:szCs w:val="24"/>
-        </w:rPr>
-      </w:pPr>
-      <w:r>
-        <w:rPr>
-          <w:b/>
-          <w:bCs/>
-          <w:sz w:val="24"/>
-          <w:szCs w:val="24"/>
-        </w:rPr>
-        <w:t xml:space="preserve">   </w:t>
-      </w:r>
-      <w:r>
-        <w:rPr>
-          <w:b/>
-          <w:bCs/>
-          <w:sz w:val="24"/>
-          <w:szCs w:val="24"/>
-        </w:rPr>
-        <w:t>PT INDO TAICHEN TEXTILE INDUSTRY</w:t>
-      </w:r>
-    </w:p>
-    <w:p>
-      <w:pPr>
-        <w:pStyle w:val="ListParagraph"/>
-        <w:numPr>
-          <w:ilvl w:val="0"/>
-          <w:numId w:val="1"/>
-        </w:numPr>
-        <w:tabs>
-          <w:tab w:val="left" w:pos="858"/>
-          <w:tab w:val="left" w:pos="859"/>
-        </w:tabs>
-        <w:spacing w:before="2"/>
-        <w:rPr>
-          <w:sz w:val="24"/>
-        </w:rPr>
-      </w:pPr>
-      <w:r>
-        <w:rPr>
-          <w:sz w:val="24"/>
-        </w:rPr>
-        <w:t>Monitoring</w:t>
-      </w:r>
-      <w:r>
-        <w:rPr>
-          <w:spacing w:val="-2"/>
-          <w:sz w:val="24"/>
-        </w:rPr>
-        <w:t xml:space="preserve"> </w:t>
-      </w:r>
-      <w:r>
-        <w:rPr>
-          <w:sz w:val="24"/>
-        </w:rPr>
-        <w:t>stock.</w:t>
       </w:r>
     </w:p>
     <w:p>
@@ -2722,46 +2028,7 @@
         <w:rPr>
           <w:sz w:val="24"/>
         </w:rPr>
-        <w:t>Troubleshoot</w:t>
-      </w:r>
-      <w:r>
-        <w:rPr>
-          <w:spacing w:val="-5"/>
-          <w:sz w:val="24"/>
-        </w:rPr>
-        <w:t xml:space="preserve"> </w:t>
-      </w:r>
-      <w:r>
-        <w:rPr>
-          <w:sz w:val="24"/>
-        </w:rPr>
-        <w:t>hardware &amp;</w:t>
-      </w:r>
-      <w:r>
-        <w:rPr>
-          <w:spacing w:val="-5"/>
-          <w:sz w:val="24"/>
-        </w:rPr>
-        <w:t xml:space="preserve"> </w:t>
-      </w:r>
-      <w:r>
-        <w:rPr>
-          <w:sz w:val="24"/>
-        </w:rPr>
-        <w:t>software</w:t>
-      </w:r>
-      <w:r>
-        <w:rPr>
-          <w:spacing w:val="-5"/>
-          <w:sz w:val="24"/>
-        </w:rPr>
-        <w:t xml:space="preserve"> </w:t>
-      </w:r>
-      <w:r>
-        <w:rPr>
-          <w:sz w:val="24"/>
-        </w:rPr>
-        <w:t>user.</w:t>
+        <w:t>Installed LAN network.</w:t>
       </w:r>
     </w:p>
     <w:p>
@@ -2784,29 +2051,6 @@
         <w:rPr>
           <w:sz w:val="24"/>
         </w:rPr>
-        <w:t>Installed LAN network.</w:t>
-      </w:r>
-    </w:p>
-    <w:p>
-      <w:pPr>
-        <w:pStyle w:val="ListParagraph"/>
-        <w:numPr>
-          <w:ilvl w:val="0"/>
-          <w:numId w:val="1"/>
-        </w:numPr>
-        <w:tabs>
-          <w:tab w:val="left" w:pos="858"/>
-          <w:tab w:val="left" w:pos="859"/>
-        </w:tabs>
-        <w:spacing w:before="3"/>
-        <w:rPr>
-          <w:sz w:val="24"/>
-        </w:rPr>
-      </w:pPr>
-      <w:r>
-        <w:rPr>
-          <w:sz w:val="24"/>
-        </w:rPr>
         <w:t>Installed CCTV network.</w:t>
       </w:r>
     </w:p>
@@ -2821,16 +2065,6 @@
         <w:ind w:firstLine="0"/>
         <w:rPr>
           <w:sz w:val="24"/>
-        </w:rPr>
-      </w:pPr>
-    </w:p>
-    <w:p>
-      <w:pPr>
-        <w:pStyle w:val="BodyText"/>
-        <w:spacing w:before="1"/>
-        <w:ind w:left="0" w:firstLine="0"/>
-        <w:rPr>
-          <w:sz w:val="29"/>
         </w:rPr>
       </w:pPr>
     </w:p>
@@ -2918,7 +2152,7 @@
               </wp:anchor>
             </w:drawing>
           </mc:Choice>
-          <mc:Fallback xmlns:cx2="http://schemas.microsoft.com/office/drawing/2015/10/21/chartex" xmlns:cx3="http://schemas.microsoft.com/office/drawing/2016/5/9/chartex" xmlns:cx4="http://schemas.microsoft.com/office/drawing/2016/5/10/chartex" xmlns:cx5="http://schemas.microsoft.com/office/drawing/2016/5/11/chartex" xmlns:cx6="http://schemas.microsoft.com/office/drawing/2016/5/12/chartex" xmlns:cx7="http://schemas.microsoft.com/office/drawing/2016/5/13/chartex" xmlns:cx8="http://schemas.microsoft.com/office/drawing/2016/5/14/chartex" xmlns:aink="http://schemas.microsoft.com/office/drawing/2016/ink" xmlns:am3d="http://schemas.microsoft.com/office/drawing/2017/model3d" xmlns:oel="http://schemas.microsoft.com/office/2019/extlst" xmlns:w16cex="http://schemas.microsoft.com/office/word/2018/wordml/cex" xmlns:w16cid="http://schemas.microsoft.com/office/word/2016/wordml/cid" xmlns:w16="http://schemas.microsoft.com/office/word/2018/wordml" xmlns:w16du="http://schemas.microsoft.com/office/word/2023/wordml/word16du" xmlns:w16sdtdh="http://schemas.microsoft.com/office/word/2020/wordml/sdtdatahash">
+          <mc:Fallback xmlns:w16sdtdh="http://schemas.microsoft.com/office/word/2020/wordml/sdtdatahash" xmlns:w16du="http://schemas.microsoft.com/office/word/2023/wordml/word16du" xmlns:w16="http://schemas.microsoft.com/office/word/2018/wordml" xmlns:w16cid="http://schemas.microsoft.com/office/word/2016/wordml/cid" xmlns:w16cex="http://schemas.microsoft.com/office/word/2018/wordml/cex" xmlns:oel="http://schemas.microsoft.com/office/2019/extlst" xmlns:am3d="http://schemas.microsoft.com/office/drawing/2017/model3d" xmlns:aink="http://schemas.microsoft.com/office/drawing/2016/ink" xmlns:cx8="http://schemas.microsoft.com/office/drawing/2016/5/14/chartex" xmlns:cx7="http://schemas.microsoft.com/office/drawing/2016/5/13/chartex" xmlns:cx6="http://schemas.microsoft.com/office/drawing/2016/5/12/chartex" xmlns:cx5="http://schemas.microsoft.com/office/drawing/2016/5/11/chartex" xmlns:cx4="http://schemas.microsoft.com/office/drawing/2016/5/10/chartex" xmlns:cx3="http://schemas.microsoft.com/office/drawing/2016/5/9/chartex" xmlns:cx2="http://schemas.microsoft.com/office/drawing/2015/10/21/chartex">
             <w:pict>
               <v:rect w14:anchorId="6EB109E3" id="Rectangle 2" o:spid="_x0000_s1026" style="position:absolute;margin-left:42.5pt;margin-top:24.45pt;width:509.5pt;height:.5pt;z-index:-15726592;visibility:visible;mso-wrap-style:square;mso-width-percent:0;mso-height-percent:0;mso-wrap-distance-left:0;mso-wrap-distance-top:0;mso-wrap-distance-right:0;mso-wrap-distance-bottom:0;mso-position-horizontal:absolute;mso-position-horizontal-relative:page;mso-position-vertical:absolute;mso-position-vertical-relative:text;mso-width-percent:0;mso-height-percent:0;mso-width-relative:page;mso-height-relative:page;v-text-anchor:top" o:gfxdata="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" fillcolor="#7e7e7e" stroked="f">
                 <w10:wrap type="topAndBottom" anchorx="page"/>
@@ -2947,7 +2181,6 @@
         <w:rPr>
           <w:sz w:val="24"/>
         </w:rPr>
-        <w:lastRenderedPageBreak/>
         <w:t xml:space="preserve">Bachelor of Computer: </w:t>
       </w:r>
       <w:proofErr w:type="spellStart"/>
@@ -3095,7 +2328,7 @@
   <w:abstractNum w:abstractNumId="0" w15:restartNumberingAfterBreak="0">
     <w:nsid w:val="01FC3E0D"/>
     <w:multiLevelType w:val="hybridMultilevel"/>
-    <w:tmpl w:val="C65424CC"/>
+    <w:tmpl w:val="3FB461E8"/>
     <w:lvl w:ilvl="0" w:tplc="04090001">
       <w:start w:val="1"/>
       <w:numFmt w:val="bullet"/>
@@ -4226,7 +3459,7 @@
     <w:lsdException w:name="Medium Shading 2 Accent 1" w:uiPriority="64"/>
     <w:lsdException w:name="Medium List 1 Accent 1" w:uiPriority="65"/>
     <w:lsdException w:name="Revision" w:semiHidden="1"/>
-    <w:lsdException w:name="List Paragraph" w:uiPriority="34" w:qFormat="1"/>
+    <w:lsdException w:name="List Paragraph" w:uiPriority="1" w:qFormat="1"/>
     <w:lsdException w:name="Quote" w:uiPriority="29" w:qFormat="1"/>
     <w:lsdException w:name="Intense Quote" w:uiPriority="30" w:qFormat="1"/>
     <w:lsdException w:name="Medium List 2 Accent 1" w:uiPriority="66"/>
@@ -4821,7 +4054,7 @@
 </file>
 
 <file path=customXml/itemProps1.xml><?xml version="1.0" encoding="utf-8"?>
-<ds:datastoreItem xmlns:ds="http://schemas.openxmlformats.org/officeDocument/2006/customXml" ds:itemID="{CF0650AC-7D59-4277-949C-0F1AE3135B4A}">
+<ds:datastoreItem xmlns:ds="http://schemas.openxmlformats.org/officeDocument/2006/customXml" ds:itemID="{D0A9933F-E74F-4D0B-AD59-637C5699A4A0}">
   <ds:schemaRefs>
     <ds:schemaRef ds:uri="http://schemas.openxmlformats.org/officeDocument/2006/bibliography"/>
   </ds:schemaRefs>
